--- a/Recom_inicio_ANEXO_7_TESIS_PILLACA_Y_PONCE_REV.docx
+++ b/Recom_inicio_ANEXO_7_TESIS_PILLACA_Y_PONCE_REV.docx
@@ -1,6 +1,6 @@
 
 <file path=word/document.xml><?xml version="1.0" encoding="utf-8"?>
-<w:document xmlns:wpc="http://schemas.microsoft.com/office/word/2010/wordprocessingCanvas" xmlns:cx="http://schemas.microsoft.com/office/drawing/2014/chartex" xmlns:cx1="http://schemas.microsoft.com/office/drawing/2015/9/8/chartex" xmlns:cx2="http://schemas.microsoft.com/office/drawing/2015/10/21/chartex" xmlns:cx3="http://schemas.microsoft.com/office/drawing/2016/5/9/chartex" xmlns:cx4="http://schemas.microsoft.com/office/drawing/2016/5/10/chartex" xmlns:cx5="http://schemas.microsoft.com/office/drawing/2016/5/11/chartex" xmlns:cx6="http://schemas.microsoft.com/office/drawing/2016/5/12/chartex" xmlns:cx7="http://schemas.microsoft.com/office/drawing/2016/5/13/chartex" xmlns:cx8="http://schemas.microsoft.com/office/drawing/2016/5/14/chartex" xmlns:mc="http://schemas.openxmlformats.org/markup-compatibility/2006" xmlns:aink="http://schemas.microsoft.com/office/drawing/2016/ink" xmlns:am3d="http://schemas.microsoft.com/office/drawing/2017/model3d" xmlns:o="urn:schemas-microsoft-com:office:office" xmlns:oel="http://schemas.microsoft.com/office/2019/extlst" xmlns:r="http://schemas.openxmlformats.org/officeDocument/2006/relationships" xmlns:m="http://schemas.openxmlformats.org/officeDocument/2006/math" xmlns:v="urn:schemas-microsoft-com:vml" xmlns:wp14="http://schemas.microsoft.com/office/word/2010/wordprocessingDrawing" xmlns:wp="http://schemas.openxmlformats.org/drawingml/2006/wordprocessingDrawing" xmlns:w10="urn:schemas-microsoft-com:office:word" xmlns:w="http://schemas.openxmlformats.org/wordprocessingml/2006/main" xmlns:w14="http://schemas.microsoft.com/office/word/2010/wordml" xmlns:w15="http://schemas.microsoft.com/office/word/2012/wordml" xmlns:w16cex="http://schemas.microsoft.com/office/word/2018/wordml/cex" xmlns:w16cid="http://schemas.microsoft.com/office/word/2016/wordml/cid" xmlns:w16="http://schemas.microsoft.com/office/word/2018/wordml" xmlns:w16sdtdh="http://schemas.microsoft.com/office/word/2020/wordml/sdtdatahash" xmlns:w16se="http://schemas.microsoft.com/office/word/2015/wordml/symex" xmlns:wpg="http://schemas.microsoft.com/office/word/2010/wordprocessingGroup" xmlns:wpi="http://schemas.microsoft.com/office/word/2010/wordprocessingInk" xmlns:wne="http://schemas.microsoft.com/office/word/2006/wordml" xmlns:wps="http://schemas.microsoft.com/office/word/2010/wordprocessingShape" mc:Ignorable="w14 w15 w16se w16cid w16 w16cex w16sdtdh wp14">
+<w:document xmlns:wpc="http://schemas.microsoft.com/office/word/2010/wordprocessingCanvas" xmlns:cx="http://schemas.microsoft.com/office/drawing/2014/chartex" xmlns:cx1="http://schemas.microsoft.com/office/drawing/2015/9/8/chartex" xmlns:cx2="http://schemas.microsoft.com/office/drawing/2015/10/21/chartex" xmlns:cx3="http://schemas.microsoft.com/office/drawing/2016/5/9/chartex" xmlns:cx4="http://schemas.microsoft.com/office/drawing/2016/5/10/chartex" xmlns:cx5="http://schemas.microsoft.com/office/drawing/2016/5/11/chartex" xmlns:cx6="http://schemas.microsoft.com/office/drawing/2016/5/12/chartex" xmlns:cx7="http://schemas.microsoft.com/office/drawing/2016/5/13/chartex" xmlns:cx8="http://schemas.microsoft.com/office/drawing/2016/5/14/chartex" xmlns:mc="http://schemas.openxmlformats.org/markup-compatibility/2006" xmlns:aink="http://schemas.microsoft.com/office/drawing/2016/ink" xmlns:am3d="http://schemas.microsoft.com/office/drawing/2017/model3d" xmlns:o="urn:schemas-microsoft-com:office:office" xmlns:r="http://schemas.openxmlformats.org/officeDocument/2006/relationships" xmlns:m="http://schemas.openxmlformats.org/officeDocument/2006/math" xmlns:v="urn:schemas-microsoft-com:vml" xmlns:wp14="http://schemas.microsoft.com/office/word/2010/wordprocessingDrawing" xmlns:wp="http://schemas.openxmlformats.org/drawingml/2006/wordprocessingDrawing" xmlns:w10="urn:schemas-microsoft-com:office:word" xmlns:w="http://schemas.openxmlformats.org/wordprocessingml/2006/main" xmlns:w14="http://schemas.microsoft.com/office/word/2010/wordml" xmlns:w15="http://schemas.microsoft.com/office/word/2012/wordml" xmlns:w16cex="http://schemas.microsoft.com/office/word/2018/wordml/cex" xmlns:w16cid="http://schemas.microsoft.com/office/word/2016/wordml/cid" xmlns:w16="http://schemas.microsoft.com/office/word/2018/wordml" xmlns:w16sdtdh="http://schemas.microsoft.com/office/word/2020/wordml/sdtdatahash" xmlns:w16se="http://schemas.microsoft.com/office/word/2015/wordml/symex" xmlns:wpg="http://schemas.microsoft.com/office/word/2010/wordprocessingGroup" xmlns:wpi="http://schemas.microsoft.com/office/word/2010/wordprocessingInk" xmlns:wne="http://schemas.microsoft.com/office/word/2006/wordml" xmlns:wps="http://schemas.microsoft.com/office/word/2010/wordprocessingShape" mc:Ignorable="w14 w15 w16se w16cid w16 w16cex w16sdtdh wp14">
   <w:body>
     <w:p>
       <w:pPr>
@@ -201,37 +201,61 @@
           <w:szCs w:val="30"/>
         </w:rPr>
       </w:pPr>
-      <w:proofErr w:type="spellStart"/>
       <w:r>
         <w:rPr>
           <w:sz w:val="30"/>
           <w:szCs w:val="30"/>
         </w:rPr>
-        <w:t>Benjamin</w:t>
-      </w:r>
-      <w:proofErr w:type="spellEnd"/>
-      <w:r>
+        <w:t>Benjamin Ederson Ponce Chanca (0000-0002-0618-2314)</w:t>
+      </w:r>
+    </w:p>
+    <w:p>
+      <w:pPr>
+        <w:spacing w:line="276" w:lineRule="auto"/>
+        <w:jc w:val="center"/>
         <w:rPr>
           <w:sz w:val="30"/>
           <w:szCs w:val="30"/>
         </w:rPr>
-        <w:t xml:space="preserve"> </w:t>
-      </w:r>
-      <w:proofErr w:type="spellStart"/>
+      </w:pPr>
       <w:r>
         <w:rPr>
           <w:sz w:val="30"/>
           <w:szCs w:val="30"/>
         </w:rPr>
-        <w:t>Ederson</w:t>
-      </w:r>
-      <w:proofErr w:type="spellEnd"/>
+        <w:t xml:space="preserve">Gabriela </w:t>
+      </w:r>
+      <w:proofErr w:type="spellStart"/>
       <w:r>
         <w:rPr>
           <w:sz w:val="30"/>
           <w:szCs w:val="30"/>
         </w:rPr>
-        <w:t xml:space="preserve"> Ponce Chanca (0000-0002-0618-2314)</w:t>
+        <w:t>Isabeo</w:t>
+      </w:r>
+      <w:proofErr w:type="spellEnd"/>
+      <w:r>
+        <w:rPr>
+          <w:sz w:val="30"/>
+          <w:szCs w:val="30"/>
+        </w:rPr>
+        <w:t xml:space="preserve"> Pillaca </w:t>
+      </w:r>
+      <w:proofErr w:type="spellStart"/>
+      <w:r>
+        <w:rPr>
+          <w:sz w:val="30"/>
+          <w:szCs w:val="30"/>
+        </w:rPr>
+        <w:t>Ccaccya</w:t>
+      </w:r>
+      <w:proofErr w:type="spellEnd"/>
+      <w:r>
+        <w:rPr>
+          <w:sz w:val="30"/>
+          <w:szCs w:val="30"/>
+        </w:rPr>
+        <w:t xml:space="preserve"> (0000-0002-0553-9967)</w:t>
       </w:r>
     </w:p>
     <w:p>
@@ -243,45 +267,53 @@
           <w:szCs w:val="30"/>
         </w:rPr>
       </w:pPr>
-      <w:r>
-        <w:rPr>
+    </w:p>
+    <w:p>
+      <w:pPr>
+        <w:spacing w:line="276" w:lineRule="auto"/>
+        <w:jc w:val="center"/>
+        <w:rPr>
+          <w:color w:val="000000"/>
           <w:sz w:val="30"/>
           <w:szCs w:val="30"/>
         </w:rPr>
-        <w:t xml:space="preserve">Gabriela </w:t>
-      </w:r>
-      <w:proofErr w:type="spellStart"/>
-      <w:r>
-        <w:rPr>
+      </w:pPr>
+      <w:r>
+        <w:rPr>
+          <w:color w:val="000000"/>
           <w:sz w:val="30"/>
           <w:szCs w:val="30"/>
         </w:rPr>
-        <w:t>Isabeo</w:t>
-      </w:r>
-      <w:proofErr w:type="spellEnd"/>
-      <w:r>
+        <w:t xml:space="preserve">Asesor: </w:t>
+      </w:r>
+    </w:p>
+    <w:p>
+      <w:pPr>
+        <w:spacing w:line="276" w:lineRule="auto"/>
+        <w:jc w:val="center"/>
         <w:rPr>
           <w:sz w:val="30"/>
           <w:szCs w:val="30"/>
         </w:rPr>
-        <w:t xml:space="preserve"> Pillaca </w:t>
-      </w:r>
-      <w:proofErr w:type="spellStart"/>
-      <w:r>
-        <w:rPr>
+      </w:pPr>
+      <w:r>
+        <w:rPr>
+          <w:color w:val="000000"/>
           <w:sz w:val="30"/>
           <w:szCs w:val="30"/>
         </w:rPr>
-        <w:t>Ccaccya</w:t>
-      </w:r>
-      <w:proofErr w:type="spellEnd"/>
-      <w:r>
+        <w:t>Hugo Jesús Salas Canales (0000-0003-2754-9514)</w:t>
+      </w:r>
+    </w:p>
+    <w:p>
+      <w:pPr>
+        <w:spacing w:line="276" w:lineRule="auto"/>
+        <w:jc w:val="center"/>
         <w:rPr>
           <w:sz w:val="30"/>
           <w:szCs w:val="30"/>
         </w:rPr>
-        <w:t xml:space="preserve"> (0000-0002-0553-9967)</w:t>
-      </w:r>
+      </w:pPr>
     </w:p>
     <w:p>
       <w:pPr>
@@ -292,85 +324,28 @@
           <w:szCs w:val="30"/>
         </w:rPr>
       </w:pPr>
+      <w:r>
+        <w:rPr>
+          <w:sz w:val="30"/>
+          <w:szCs w:val="30"/>
+        </w:rPr>
+        <w:t>Lima – Perú</w:t>
+      </w:r>
     </w:p>
     <w:p>
       <w:pPr>
         <w:spacing w:line="276" w:lineRule="auto"/>
         <w:jc w:val="center"/>
         <w:rPr>
-          <w:color w:val="000000"/>
           <w:sz w:val="30"/>
           <w:szCs w:val="30"/>
         </w:rPr>
       </w:pPr>
       <w:r>
         <w:rPr>
-          <w:color w:val="000000"/>
           <w:sz w:val="30"/>
           <w:szCs w:val="30"/>
         </w:rPr>
-        <w:t xml:space="preserve">Asesor: </w:t>
-      </w:r>
-    </w:p>
-    <w:p>
-      <w:pPr>
-        <w:spacing w:line="276" w:lineRule="auto"/>
-        <w:jc w:val="center"/>
-        <w:rPr>
-          <w:sz w:val="30"/>
-          <w:szCs w:val="30"/>
-        </w:rPr>
-      </w:pPr>
-      <w:r>
-        <w:rPr>
-          <w:color w:val="000000"/>
-          <w:sz w:val="30"/>
-          <w:szCs w:val="30"/>
-        </w:rPr>
-        <w:t>Hugo Jesús Salas Canales (0000-0003-2754-9514)</w:t>
-      </w:r>
-    </w:p>
-    <w:p>
-      <w:pPr>
-        <w:spacing w:line="276" w:lineRule="auto"/>
-        <w:jc w:val="center"/>
-        <w:rPr>
-          <w:sz w:val="30"/>
-          <w:szCs w:val="30"/>
-        </w:rPr>
-      </w:pPr>
-    </w:p>
-    <w:p>
-      <w:pPr>
-        <w:spacing w:line="276" w:lineRule="auto"/>
-        <w:jc w:val="center"/>
-        <w:rPr>
-          <w:sz w:val="30"/>
-          <w:szCs w:val="30"/>
-        </w:rPr>
-      </w:pPr>
-      <w:r>
-        <w:rPr>
-          <w:sz w:val="30"/>
-          <w:szCs w:val="30"/>
-        </w:rPr>
-        <w:t>Lima – Perú</w:t>
-      </w:r>
-    </w:p>
-    <w:p>
-      <w:pPr>
-        <w:spacing w:line="276" w:lineRule="auto"/>
-        <w:jc w:val="center"/>
-        <w:rPr>
-          <w:sz w:val="30"/>
-          <w:szCs w:val="30"/>
-        </w:rPr>
-      </w:pPr>
-      <w:r>
-        <w:rPr>
-          <w:sz w:val="30"/>
-          <w:szCs w:val="30"/>
-        </w:rPr>
         <w:t>2023</w:t>
       </w:r>
     </w:p>
@@ -384,7 +359,7 @@
     </w:p>
     <w:p>
       <w:pPr>
-        <w:pStyle w:val="Ttulo1"/>
+        <w:pStyle w:val="Heading1"/>
         <w:tabs>
           <w:tab w:val="left" w:pos="6530"/>
           <w:tab w:val="right" w:pos="8504"/>
@@ -578,7 +553,6 @@
           <w:u w:val="single"/>
         </w:rPr>
       </w:pPr>
-      <w:proofErr w:type="spellStart"/>
       <w:r>
         <w:rPr>
           <w:b/>
@@ -587,23 +561,12 @@
           <w:szCs w:val="24"/>
           <w:u w:val="single"/>
         </w:rPr>
-        <w:t>Benjamin</w:t>
-      </w:r>
-      <w:proofErr w:type="spellEnd"/>
-      <w:r>
-        <w:rPr>
-          <w:b/>
-          <w:i/>
-          <w:sz w:val="24"/>
-          <w:szCs w:val="24"/>
-          <w:u w:val="single"/>
-        </w:rPr>
-        <w:t xml:space="preserve"> Ponce</w:t>
-      </w:r>
-    </w:p>
-    <w:p>
-      <w:pPr>
-        <w:pStyle w:val="Ttulo1"/>
+        <w:t>Benjamin Ponce</w:t>
+      </w:r>
+    </w:p>
+    <w:p>
+      <w:pPr>
+        <w:pStyle w:val="Heading1"/>
         <w:spacing w:before="0" w:line="480" w:lineRule="auto"/>
         <w:jc w:val="center"/>
         <w:rPr>
@@ -801,7 +764,7 @@
     </w:p>
     <w:p>
       <w:pPr>
-        <w:pStyle w:val="Ttulo1"/>
+        <w:pStyle w:val="Heading1"/>
         <w:spacing w:before="0"/>
         <w:jc w:val="center"/>
         <w:rPr>
@@ -849,6 +812,7 @@
           <w:docPartUnique/>
         </w:docPartObj>
       </w:sdtPr>
+      <w:sdtEndPr/>
       <w:sdtContent>
         <w:p>
           <w:pPr>
@@ -2937,7 +2901,7 @@
     </w:p>
     <w:p>
       <w:pPr>
-        <w:pStyle w:val="Ttulo1"/>
+        <w:pStyle w:val="Heading1"/>
         <w:spacing w:after="240"/>
         <w:jc w:val="center"/>
         <w:rPr>
@@ -2969,7 +2933,7 @@
     </w:p>
     <w:p>
       <w:pPr>
-        <w:pStyle w:val="Ttulo1"/>
+        <w:pStyle w:val="Heading1"/>
         <w:spacing w:after="240"/>
         <w:jc w:val="center"/>
         <w:rPr>
@@ -3001,7 +2965,7 @@
     </w:p>
     <w:p>
       <w:pPr>
-        <w:pStyle w:val="Ttulo1"/>
+        <w:pStyle w:val="Heading1"/>
         <w:spacing w:before="0"/>
         <w:jc w:val="center"/>
         <w:rPr>
@@ -3050,7 +3014,7 @@
     </w:p>
     <w:p>
       <w:pPr>
-        <w:pStyle w:val="Ttulo1"/>
+        <w:pStyle w:val="Heading1"/>
         <w:jc w:val="center"/>
         <w:rPr>
           <w:b/>
@@ -3088,7 +3052,7 @@
     </w:p>
     <w:p>
       <w:pPr>
-        <w:pStyle w:val="Ttulo1"/>
+        <w:pStyle w:val="Heading1"/>
         <w:spacing w:before="0"/>
         <w:jc w:val="center"/>
         <w:rPr>
@@ -3128,7 +3092,7 @@
     </w:p>
     <w:p>
       <w:pPr>
-        <w:pStyle w:val="Ttulo1"/>
+        <w:pStyle w:val="Heading1"/>
         <w:spacing w:before="0"/>
         <w:jc w:val="center"/>
         <w:rPr>
@@ -3167,7 +3131,7 @@
     </w:p>
     <w:p>
       <w:pPr>
-        <w:pStyle w:val="Ttulo1"/>
+        <w:pStyle w:val="Heading1"/>
         <w:spacing w:before="0"/>
         <w:jc w:val="center"/>
         <w:rPr>
@@ -4548,7 +4512,7 @@
     </w:p>
     <w:p>
       <w:pPr>
-        <w:pStyle w:val="Ttulo1"/>
+        <w:pStyle w:val="Heading1"/>
         <w:spacing w:before="0" w:line="480" w:lineRule="auto"/>
         <w:jc w:val="center"/>
         <w:rPr>
@@ -4578,7 +4542,7 @@
     </w:p>
     <w:p>
       <w:pPr>
-        <w:pStyle w:val="Prrafodelista"/>
+        <w:pStyle w:val="ListParagraph"/>
         <w:numPr>
           <w:ilvl w:val="0"/>
           <w:numId w:val="3"/>
@@ -4606,7 +4570,7 @@
     </w:p>
     <w:p>
       <w:pPr>
-        <w:pStyle w:val="Prrafodelista"/>
+        <w:pStyle w:val="ListParagraph"/>
         <w:numPr>
           <w:ilvl w:val="0"/>
           <w:numId w:val="3"/>
@@ -6771,7 +6735,7 @@
     </w:p>
     <w:p>
       <w:pPr>
-        <w:pStyle w:val="Ttulo1"/>
+        <w:pStyle w:val="Heading1"/>
         <w:spacing w:line="480" w:lineRule="auto"/>
         <w:jc w:val="center"/>
         <w:rPr>
@@ -6796,7 +6760,7 @@
     </w:p>
     <w:p>
       <w:pPr>
-        <w:pStyle w:val="Prrafodelista"/>
+        <w:pStyle w:val="ListParagraph"/>
         <w:numPr>
           <w:ilvl w:val="0"/>
           <w:numId w:val="5"/>
@@ -6824,7 +6788,7 @@
     </w:p>
     <w:p>
       <w:pPr>
-        <w:pStyle w:val="Prrafodelista"/>
+        <w:pStyle w:val="ListParagraph"/>
         <w:numPr>
           <w:ilvl w:val="0"/>
           <w:numId w:val="5"/>
@@ -11497,7 +11461,7 @@
     </w:p>
     <w:p>
       <w:pPr>
-        <w:pStyle w:val="Ttulo1"/>
+        <w:pStyle w:val="Heading1"/>
         <w:spacing w:before="0" w:line="480" w:lineRule="auto"/>
         <w:jc w:val="center"/>
         <w:rPr>
@@ -12391,7 +12355,7 @@
     </w:p>
     <w:p>
       <w:pPr>
-        <w:pStyle w:val="Ttulo2"/>
+        <w:pStyle w:val="Heading2"/>
         <w:spacing w:before="0" w:line="480" w:lineRule="auto"/>
         <w:rPr>
           <w:b/>
@@ -13004,7 +12968,7 @@
     </w:p>
     <w:p>
       <w:pPr>
-        <w:pStyle w:val="Ttulo2"/>
+        <w:pStyle w:val="Heading2"/>
         <w:spacing w:before="0" w:line="480" w:lineRule="auto"/>
         <w:rPr>
           <w:b/>
@@ -15930,7 +15894,7 @@
     </w:p>
     <w:p>
       <w:pPr>
-        <w:pStyle w:val="Ttulo1"/>
+        <w:pStyle w:val="Heading1"/>
         <w:spacing w:before="0" w:line="480" w:lineRule="auto"/>
         <w:jc w:val="center"/>
         <w:rPr>
@@ -15955,7 +15919,7 @@
     </w:p>
     <w:p>
       <w:pPr>
-        <w:pStyle w:val="Prrafodelista"/>
+        <w:pStyle w:val="ListParagraph"/>
         <w:numPr>
           <w:ilvl w:val="0"/>
           <w:numId w:val="7"/>
@@ -15983,7 +15947,7 @@
     </w:p>
     <w:p>
       <w:pPr>
-        <w:pStyle w:val="Prrafodelista"/>
+        <w:pStyle w:val="ListParagraph"/>
         <w:numPr>
           <w:ilvl w:val="0"/>
           <w:numId w:val="7"/>
@@ -17571,6 +17535,41 @@
           <w:szCs w:val="24"/>
         </w:rPr>
       </w:pPr>
+      <w:r>
+        <w:rPr>
+          <w:color w:val="000000"/>
+          <w:sz w:val="24"/>
+          <w:szCs w:val="24"/>
+        </w:rPr>
+        <w:t>Con base en la conclusión N.º 1: Se recomienda fomentar un entorno de trabajo flexible y equilibrado</w:t>
+      </w:r>
+      <w:r>
+        <w:rPr>
+          <w:color w:val="000000"/>
+          <w:sz w:val="24"/>
+          <w:szCs w:val="24"/>
+        </w:rPr>
+        <w:t>. Para lograr esto, se sugiere las siguientes estrategias:</w:t>
+      </w:r>
+    </w:p>
+    <w:p>
+      <w:pPr>
+        <w:pBdr>
+          <w:top w:val="nil"/>
+          <w:left w:val="nil"/>
+          <w:bottom w:val="nil"/>
+          <w:right w:val="nil"/>
+          <w:between w:val="nil"/>
+        </w:pBdr>
+        <w:spacing w:after="0"/>
+        <w:ind w:left="792"/>
+        <w:jc w:val="both"/>
+        <w:rPr>
+          <w:color w:val="000000"/>
+          <w:sz w:val="24"/>
+          <w:szCs w:val="24"/>
+        </w:rPr>
+      </w:pPr>
     </w:p>
     <w:p>
       <w:pPr>
@@ -17595,7 +17594,7 @@
     </w:p>
     <w:p>
       <w:pPr>
-        <w:pStyle w:val="Ttulo1"/>
+        <w:pStyle w:val="Heading1"/>
         <w:spacing w:before="0" w:line="480" w:lineRule="auto"/>
         <w:jc w:val="center"/>
         <w:rPr>
@@ -20623,7 +20622,7 @@
     </w:p>
     <w:p>
       <w:pPr>
-        <w:pStyle w:val="Ttulo1"/>
+        <w:pStyle w:val="Heading1"/>
         <w:spacing w:before="0" w:line="480" w:lineRule="auto"/>
         <w:jc w:val="center"/>
         <w:rPr>
@@ -21024,7 +21023,7 @@
     </w:p>
     <w:p>
       <w:pPr>
-        <w:pStyle w:val="Ttulo2"/>
+        <w:pStyle w:val="Heading2"/>
         <w:spacing w:line="480" w:lineRule="auto"/>
         <w:rPr>
           <w:b/>
@@ -31264,7 +31263,7 @@
     </w:p>
     <w:p>
       <w:pPr>
-        <w:pStyle w:val="Ttulo2"/>
+        <w:pStyle w:val="Heading2"/>
         <w:spacing w:before="0" w:line="480" w:lineRule="auto"/>
         <w:rPr>
           <w:b/>
@@ -32434,7 +32433,7 @@
 </file>
 
 <file path=word/endnotes.xml><?xml version="1.0" encoding="utf-8"?>
-<w:endnotes xmlns:wpc="http://schemas.microsoft.com/office/word/2010/wordprocessingCanvas" xmlns:cx="http://schemas.microsoft.com/office/drawing/2014/chartex" xmlns:cx1="http://schemas.microsoft.com/office/drawing/2015/9/8/chartex" xmlns:cx2="http://schemas.microsoft.com/office/drawing/2015/10/21/chartex" xmlns:cx3="http://schemas.microsoft.com/office/drawing/2016/5/9/chartex" xmlns:cx4="http://schemas.microsoft.com/office/drawing/2016/5/10/chartex" xmlns:cx5="http://schemas.microsoft.com/office/drawing/2016/5/11/chartex" xmlns:cx6="http://schemas.microsoft.com/office/drawing/2016/5/12/chartex" xmlns:cx7="http://schemas.microsoft.com/office/drawing/2016/5/13/chartex" xmlns:cx8="http://schemas.microsoft.com/office/drawing/2016/5/14/chartex" xmlns:mc="http://schemas.openxmlformats.org/markup-compatibility/2006" xmlns:aink="http://schemas.microsoft.com/office/drawing/2016/ink" xmlns:am3d="http://schemas.microsoft.com/office/drawing/2017/model3d" xmlns:o="urn:schemas-microsoft-com:office:office" xmlns:oel="http://schemas.microsoft.com/office/2019/extlst" xmlns:r="http://schemas.openxmlformats.org/officeDocument/2006/relationships" xmlns:m="http://schemas.openxmlformats.org/officeDocument/2006/math" xmlns:v="urn:schemas-microsoft-com:vml" xmlns:wp14="http://schemas.microsoft.com/office/word/2010/wordprocessingDrawing" xmlns:wp="http://schemas.openxmlformats.org/drawingml/2006/wordprocessingDrawing" xmlns:w10="urn:schemas-microsoft-com:office:word" xmlns:w="http://schemas.openxmlformats.org/wordprocessingml/2006/main" xmlns:w14="http://schemas.microsoft.com/office/word/2010/wordml" xmlns:w15="http://schemas.microsoft.com/office/word/2012/wordml" xmlns:w16cex="http://schemas.microsoft.com/office/word/2018/wordml/cex" xmlns:w16cid="http://schemas.microsoft.com/office/word/2016/wordml/cid" xmlns:w16="http://schemas.microsoft.com/office/word/2018/wordml" xmlns:w16sdtdh="http://schemas.microsoft.com/office/word/2020/wordml/sdtdatahash" xmlns:w16se="http://schemas.microsoft.com/office/word/2015/wordml/symex" xmlns:wpg="http://schemas.microsoft.com/office/word/2010/wordprocessingGroup" xmlns:wpi="http://schemas.microsoft.com/office/word/2010/wordprocessingInk" xmlns:wne="http://schemas.microsoft.com/office/word/2006/wordml" xmlns:wps="http://schemas.microsoft.com/office/word/2010/wordprocessingShape" mc:Ignorable="w14 w15 w16se w16cid w16 w16cex w16sdtdh wp14">
+<w:endnotes xmlns:wpc="http://schemas.microsoft.com/office/word/2010/wordprocessingCanvas" xmlns:cx="http://schemas.microsoft.com/office/drawing/2014/chartex" xmlns:cx1="http://schemas.microsoft.com/office/drawing/2015/9/8/chartex" xmlns:cx2="http://schemas.microsoft.com/office/drawing/2015/10/21/chartex" xmlns:cx3="http://schemas.microsoft.com/office/drawing/2016/5/9/chartex" xmlns:cx4="http://schemas.microsoft.com/office/drawing/2016/5/10/chartex" xmlns:cx5="http://schemas.microsoft.com/office/drawing/2016/5/11/chartex" xmlns:cx6="http://schemas.microsoft.com/office/drawing/2016/5/12/chartex" xmlns:cx7="http://schemas.microsoft.com/office/drawing/2016/5/13/chartex" xmlns:cx8="http://schemas.microsoft.com/office/drawing/2016/5/14/chartex" xmlns:mc="http://schemas.openxmlformats.org/markup-compatibility/2006" xmlns:aink="http://schemas.microsoft.com/office/drawing/2016/ink" xmlns:am3d="http://schemas.microsoft.com/office/drawing/2017/model3d" xmlns:o="urn:schemas-microsoft-com:office:office" xmlns:r="http://schemas.openxmlformats.org/officeDocument/2006/relationships" xmlns:m="http://schemas.openxmlformats.org/officeDocument/2006/math" xmlns:v="urn:schemas-microsoft-com:vml" xmlns:wp14="http://schemas.microsoft.com/office/word/2010/wordprocessingDrawing" xmlns:wp="http://schemas.openxmlformats.org/drawingml/2006/wordprocessingDrawing" xmlns:w10="urn:schemas-microsoft-com:office:word" xmlns:w="http://schemas.openxmlformats.org/wordprocessingml/2006/main" xmlns:w14="http://schemas.microsoft.com/office/word/2010/wordml" xmlns:w15="http://schemas.microsoft.com/office/word/2012/wordml" xmlns:w16cex="http://schemas.microsoft.com/office/word/2018/wordml/cex" xmlns:w16cid="http://schemas.microsoft.com/office/word/2016/wordml/cid" xmlns:w16="http://schemas.microsoft.com/office/word/2018/wordml" xmlns:w16sdtdh="http://schemas.microsoft.com/office/word/2020/wordml/sdtdatahash" xmlns:w16se="http://schemas.microsoft.com/office/word/2015/wordml/symex" xmlns:wpg="http://schemas.microsoft.com/office/word/2010/wordprocessingGroup" xmlns:wpi="http://schemas.microsoft.com/office/word/2010/wordprocessingInk" xmlns:wne="http://schemas.microsoft.com/office/word/2006/wordml" xmlns:wps="http://schemas.microsoft.com/office/word/2010/wordprocessingShape" mc:Ignorable="w14 w15 w16se w16cid w16 w16cex w16sdtdh wp14">
   <w:endnote w:type="separator" w:id="-1">
     <w:p>
       <w:pPr>
@@ -32459,7 +32458,7 @@
 </file>
 
 <file path=word/footer1.xml><?xml version="1.0" encoding="utf-8"?>
-<w:ftr xmlns:wpc="http://schemas.microsoft.com/office/word/2010/wordprocessingCanvas" xmlns:cx="http://schemas.microsoft.com/office/drawing/2014/chartex" xmlns:cx1="http://schemas.microsoft.com/office/drawing/2015/9/8/chartex" xmlns:cx2="http://schemas.microsoft.com/office/drawing/2015/10/21/chartex" xmlns:cx3="http://schemas.microsoft.com/office/drawing/2016/5/9/chartex" xmlns:cx4="http://schemas.microsoft.com/office/drawing/2016/5/10/chartex" xmlns:cx5="http://schemas.microsoft.com/office/drawing/2016/5/11/chartex" xmlns:cx6="http://schemas.microsoft.com/office/drawing/2016/5/12/chartex" xmlns:cx7="http://schemas.microsoft.com/office/drawing/2016/5/13/chartex" xmlns:cx8="http://schemas.microsoft.com/office/drawing/2016/5/14/chartex" xmlns:mc="http://schemas.openxmlformats.org/markup-compatibility/2006" xmlns:aink="http://schemas.microsoft.com/office/drawing/2016/ink" xmlns:am3d="http://schemas.microsoft.com/office/drawing/2017/model3d" xmlns:o="urn:schemas-microsoft-com:office:office" xmlns:oel="http://schemas.microsoft.com/office/2019/extlst" xmlns:r="http://schemas.openxmlformats.org/officeDocument/2006/relationships" xmlns:m="http://schemas.openxmlformats.org/officeDocument/2006/math" xmlns:v="urn:schemas-microsoft-com:vml" xmlns:wp14="http://schemas.microsoft.com/office/word/2010/wordprocessingDrawing" xmlns:wp="http://schemas.openxmlformats.org/drawingml/2006/wordprocessingDrawing" xmlns:w10="urn:schemas-microsoft-com:office:word" xmlns:w="http://schemas.openxmlformats.org/wordprocessingml/2006/main" xmlns:w14="http://schemas.microsoft.com/office/word/2010/wordml" xmlns:w15="http://schemas.microsoft.com/office/word/2012/wordml" xmlns:w16cex="http://schemas.microsoft.com/office/word/2018/wordml/cex" xmlns:w16cid="http://schemas.microsoft.com/office/word/2016/wordml/cid" xmlns:w16="http://schemas.microsoft.com/office/word/2018/wordml" xmlns:w16sdtdh="http://schemas.microsoft.com/office/word/2020/wordml/sdtdatahash" xmlns:w16se="http://schemas.microsoft.com/office/word/2015/wordml/symex" xmlns:wpg="http://schemas.microsoft.com/office/word/2010/wordprocessingGroup" xmlns:wpi="http://schemas.microsoft.com/office/word/2010/wordprocessingInk" xmlns:wne="http://schemas.microsoft.com/office/word/2006/wordml" xmlns:wps="http://schemas.microsoft.com/office/word/2010/wordprocessingShape" mc:Ignorable="w14 w15 w16se w16cid w16 w16cex w16sdtdh wp14">
+<w:ftr xmlns:wpc="http://schemas.microsoft.com/office/word/2010/wordprocessingCanvas" xmlns:cx="http://schemas.microsoft.com/office/drawing/2014/chartex" xmlns:cx1="http://schemas.microsoft.com/office/drawing/2015/9/8/chartex" xmlns:cx2="http://schemas.microsoft.com/office/drawing/2015/10/21/chartex" xmlns:cx3="http://schemas.microsoft.com/office/drawing/2016/5/9/chartex" xmlns:cx4="http://schemas.microsoft.com/office/drawing/2016/5/10/chartex" xmlns:cx5="http://schemas.microsoft.com/office/drawing/2016/5/11/chartex" xmlns:cx6="http://schemas.microsoft.com/office/drawing/2016/5/12/chartex" xmlns:cx7="http://schemas.microsoft.com/office/drawing/2016/5/13/chartex" xmlns:cx8="http://schemas.microsoft.com/office/drawing/2016/5/14/chartex" xmlns:mc="http://schemas.openxmlformats.org/markup-compatibility/2006" xmlns:aink="http://schemas.microsoft.com/office/drawing/2016/ink" xmlns:am3d="http://schemas.microsoft.com/office/drawing/2017/model3d" xmlns:o="urn:schemas-microsoft-com:office:office" xmlns:r="http://schemas.openxmlformats.org/officeDocument/2006/relationships" xmlns:m="http://schemas.openxmlformats.org/officeDocument/2006/math" xmlns:v="urn:schemas-microsoft-com:vml" xmlns:wp14="http://schemas.microsoft.com/office/word/2010/wordprocessingDrawing" xmlns:wp="http://schemas.openxmlformats.org/drawingml/2006/wordprocessingDrawing" xmlns:w10="urn:schemas-microsoft-com:office:word" xmlns:w="http://schemas.openxmlformats.org/wordprocessingml/2006/main" xmlns:w14="http://schemas.microsoft.com/office/word/2010/wordml" xmlns:w15="http://schemas.microsoft.com/office/word/2012/wordml" xmlns:w16cex="http://schemas.microsoft.com/office/word/2018/wordml/cex" xmlns:w16cid="http://schemas.microsoft.com/office/word/2016/wordml/cid" xmlns:w16="http://schemas.microsoft.com/office/word/2018/wordml" xmlns:w16sdtdh="http://schemas.microsoft.com/office/word/2020/wordml/sdtdatahash" xmlns:w16se="http://schemas.microsoft.com/office/word/2015/wordml/symex" xmlns:wpg="http://schemas.microsoft.com/office/word/2010/wordprocessingGroup" xmlns:wpi="http://schemas.microsoft.com/office/word/2010/wordprocessingInk" xmlns:wne="http://schemas.microsoft.com/office/word/2006/wordml" xmlns:wps="http://schemas.microsoft.com/office/word/2010/wordprocessingShape" mc:Ignorable="w14 w15 w16se w16cid w16 w16cex w16sdtdh wp14">
   <w:p>
     <w:pPr>
       <w:pBdr>
@@ -32531,7 +32530,7 @@
 </file>
 
 <file path=word/footer2.xml><?xml version="1.0" encoding="utf-8"?>
-<w:ftr xmlns:wpc="http://schemas.microsoft.com/office/word/2010/wordprocessingCanvas" xmlns:cx="http://schemas.microsoft.com/office/drawing/2014/chartex" xmlns:cx1="http://schemas.microsoft.com/office/drawing/2015/9/8/chartex" xmlns:cx2="http://schemas.microsoft.com/office/drawing/2015/10/21/chartex" xmlns:cx3="http://schemas.microsoft.com/office/drawing/2016/5/9/chartex" xmlns:cx4="http://schemas.microsoft.com/office/drawing/2016/5/10/chartex" xmlns:cx5="http://schemas.microsoft.com/office/drawing/2016/5/11/chartex" xmlns:cx6="http://schemas.microsoft.com/office/drawing/2016/5/12/chartex" xmlns:cx7="http://schemas.microsoft.com/office/drawing/2016/5/13/chartex" xmlns:cx8="http://schemas.microsoft.com/office/drawing/2016/5/14/chartex" xmlns:mc="http://schemas.openxmlformats.org/markup-compatibility/2006" xmlns:aink="http://schemas.microsoft.com/office/drawing/2016/ink" xmlns:am3d="http://schemas.microsoft.com/office/drawing/2017/model3d" xmlns:o="urn:schemas-microsoft-com:office:office" xmlns:oel="http://schemas.microsoft.com/office/2019/extlst" xmlns:r="http://schemas.openxmlformats.org/officeDocument/2006/relationships" xmlns:m="http://schemas.openxmlformats.org/officeDocument/2006/math" xmlns:v="urn:schemas-microsoft-com:vml" xmlns:wp14="http://schemas.microsoft.com/office/word/2010/wordprocessingDrawing" xmlns:wp="http://schemas.openxmlformats.org/drawingml/2006/wordprocessingDrawing" xmlns:w10="urn:schemas-microsoft-com:office:word" xmlns:w="http://schemas.openxmlformats.org/wordprocessingml/2006/main" xmlns:w14="http://schemas.microsoft.com/office/word/2010/wordml" xmlns:w15="http://schemas.microsoft.com/office/word/2012/wordml" xmlns:w16cex="http://schemas.microsoft.com/office/word/2018/wordml/cex" xmlns:w16cid="http://schemas.microsoft.com/office/word/2016/wordml/cid" xmlns:w16="http://schemas.microsoft.com/office/word/2018/wordml" xmlns:w16sdtdh="http://schemas.microsoft.com/office/word/2020/wordml/sdtdatahash" xmlns:w16se="http://schemas.microsoft.com/office/word/2015/wordml/symex" xmlns:wpg="http://schemas.microsoft.com/office/word/2010/wordprocessingGroup" xmlns:wpi="http://schemas.microsoft.com/office/word/2010/wordprocessingInk" xmlns:wne="http://schemas.microsoft.com/office/word/2006/wordml" xmlns:wps="http://schemas.microsoft.com/office/word/2010/wordprocessingShape" mc:Ignorable="w14 w15 w16se w16cid w16 w16cex w16sdtdh wp14">
+<w:ftr xmlns:wpc="http://schemas.microsoft.com/office/word/2010/wordprocessingCanvas" xmlns:cx="http://schemas.microsoft.com/office/drawing/2014/chartex" xmlns:cx1="http://schemas.microsoft.com/office/drawing/2015/9/8/chartex" xmlns:cx2="http://schemas.microsoft.com/office/drawing/2015/10/21/chartex" xmlns:cx3="http://schemas.microsoft.com/office/drawing/2016/5/9/chartex" xmlns:cx4="http://schemas.microsoft.com/office/drawing/2016/5/10/chartex" xmlns:cx5="http://schemas.microsoft.com/office/drawing/2016/5/11/chartex" xmlns:cx6="http://schemas.microsoft.com/office/drawing/2016/5/12/chartex" xmlns:cx7="http://schemas.microsoft.com/office/drawing/2016/5/13/chartex" xmlns:cx8="http://schemas.microsoft.com/office/drawing/2016/5/14/chartex" xmlns:mc="http://schemas.openxmlformats.org/markup-compatibility/2006" xmlns:aink="http://schemas.microsoft.com/office/drawing/2016/ink" xmlns:am3d="http://schemas.microsoft.com/office/drawing/2017/model3d" xmlns:o="urn:schemas-microsoft-com:office:office" xmlns:r="http://schemas.openxmlformats.org/officeDocument/2006/relationships" xmlns:m="http://schemas.openxmlformats.org/officeDocument/2006/math" xmlns:v="urn:schemas-microsoft-com:vml" xmlns:wp14="http://schemas.microsoft.com/office/word/2010/wordprocessingDrawing" xmlns:wp="http://schemas.openxmlformats.org/drawingml/2006/wordprocessingDrawing" xmlns:w10="urn:schemas-microsoft-com:office:word" xmlns:w="http://schemas.openxmlformats.org/wordprocessingml/2006/main" xmlns:w14="http://schemas.microsoft.com/office/word/2010/wordml" xmlns:w15="http://schemas.microsoft.com/office/word/2012/wordml" xmlns:w16cex="http://schemas.microsoft.com/office/word/2018/wordml/cex" xmlns:w16cid="http://schemas.microsoft.com/office/word/2016/wordml/cid" xmlns:w16="http://schemas.microsoft.com/office/word/2018/wordml" xmlns:w16sdtdh="http://schemas.microsoft.com/office/word/2020/wordml/sdtdatahash" xmlns:w16se="http://schemas.microsoft.com/office/word/2015/wordml/symex" xmlns:wpg="http://schemas.microsoft.com/office/word/2010/wordprocessingGroup" xmlns:wpi="http://schemas.microsoft.com/office/word/2010/wordprocessingInk" xmlns:wne="http://schemas.microsoft.com/office/word/2006/wordml" xmlns:wps="http://schemas.microsoft.com/office/word/2010/wordprocessingShape" mc:Ignorable="w14 w15 w16se w16cid w16 w16cex w16sdtdh wp14">
   <w:p>
     <w:pPr>
       <w:pBdr>
@@ -32603,7 +32602,7 @@
 </file>
 
 <file path=word/footnotes.xml><?xml version="1.0" encoding="utf-8"?>
-<w:footnotes xmlns:wpc="http://schemas.microsoft.com/office/word/2010/wordprocessingCanvas" xmlns:cx="http://schemas.microsoft.com/office/drawing/2014/chartex" xmlns:cx1="http://schemas.microsoft.com/office/drawing/2015/9/8/chartex" xmlns:cx2="http://schemas.microsoft.com/office/drawing/2015/10/21/chartex" xmlns:cx3="http://schemas.microsoft.com/office/drawing/2016/5/9/chartex" xmlns:cx4="http://schemas.microsoft.com/office/drawing/2016/5/10/chartex" xmlns:cx5="http://schemas.microsoft.com/office/drawing/2016/5/11/chartex" xmlns:cx6="http://schemas.microsoft.com/office/drawing/2016/5/12/chartex" xmlns:cx7="http://schemas.microsoft.com/office/drawing/2016/5/13/chartex" xmlns:cx8="http://schemas.microsoft.com/office/drawing/2016/5/14/chartex" xmlns:mc="http://schemas.openxmlformats.org/markup-compatibility/2006" xmlns:aink="http://schemas.microsoft.com/office/drawing/2016/ink" xmlns:am3d="http://schemas.microsoft.com/office/drawing/2017/model3d" xmlns:o="urn:schemas-microsoft-com:office:office" xmlns:oel="http://schemas.microsoft.com/office/2019/extlst" xmlns:r="http://schemas.openxmlformats.org/officeDocument/2006/relationships" xmlns:m="http://schemas.openxmlformats.org/officeDocument/2006/math" xmlns:v="urn:schemas-microsoft-com:vml" xmlns:wp14="http://schemas.microsoft.com/office/word/2010/wordprocessingDrawing" xmlns:wp="http://schemas.openxmlformats.org/drawingml/2006/wordprocessingDrawing" xmlns:w10="urn:schemas-microsoft-com:office:word" xmlns:w="http://schemas.openxmlformats.org/wordprocessingml/2006/main" xmlns:w14="http://schemas.microsoft.com/office/word/2010/wordml" xmlns:w15="http://schemas.microsoft.com/office/word/2012/wordml" xmlns:w16cex="http://schemas.microsoft.com/office/word/2018/wordml/cex" xmlns:w16cid="http://schemas.microsoft.com/office/word/2016/wordml/cid" xmlns:w16="http://schemas.microsoft.com/office/word/2018/wordml" xmlns:w16sdtdh="http://schemas.microsoft.com/office/word/2020/wordml/sdtdatahash" xmlns:w16se="http://schemas.microsoft.com/office/word/2015/wordml/symex" xmlns:wpg="http://schemas.microsoft.com/office/word/2010/wordprocessingGroup" xmlns:wpi="http://schemas.microsoft.com/office/word/2010/wordprocessingInk" xmlns:wne="http://schemas.microsoft.com/office/word/2006/wordml" xmlns:wps="http://schemas.microsoft.com/office/word/2010/wordprocessingShape" mc:Ignorable="w14 w15 w16se w16cid w16 w16cex w16sdtdh wp14">
+<w:footnotes xmlns:wpc="http://schemas.microsoft.com/office/word/2010/wordprocessingCanvas" xmlns:cx="http://schemas.microsoft.com/office/drawing/2014/chartex" xmlns:cx1="http://schemas.microsoft.com/office/drawing/2015/9/8/chartex" xmlns:cx2="http://schemas.microsoft.com/office/drawing/2015/10/21/chartex" xmlns:cx3="http://schemas.microsoft.com/office/drawing/2016/5/9/chartex" xmlns:cx4="http://schemas.microsoft.com/office/drawing/2016/5/10/chartex" xmlns:cx5="http://schemas.microsoft.com/office/drawing/2016/5/11/chartex" xmlns:cx6="http://schemas.microsoft.com/office/drawing/2016/5/12/chartex" xmlns:cx7="http://schemas.microsoft.com/office/drawing/2016/5/13/chartex" xmlns:cx8="http://schemas.microsoft.com/office/drawing/2016/5/14/chartex" xmlns:mc="http://schemas.openxmlformats.org/markup-compatibility/2006" xmlns:aink="http://schemas.microsoft.com/office/drawing/2016/ink" xmlns:am3d="http://schemas.microsoft.com/office/drawing/2017/model3d" xmlns:o="urn:schemas-microsoft-com:office:office" xmlns:r="http://schemas.openxmlformats.org/officeDocument/2006/relationships" xmlns:m="http://schemas.openxmlformats.org/officeDocument/2006/math" xmlns:v="urn:schemas-microsoft-com:vml" xmlns:wp14="http://schemas.microsoft.com/office/word/2010/wordprocessingDrawing" xmlns:wp="http://schemas.openxmlformats.org/drawingml/2006/wordprocessingDrawing" xmlns:w10="urn:schemas-microsoft-com:office:word" xmlns:w="http://schemas.openxmlformats.org/wordprocessingml/2006/main" xmlns:w14="http://schemas.microsoft.com/office/word/2010/wordml" xmlns:w15="http://schemas.microsoft.com/office/word/2012/wordml" xmlns:w16cex="http://schemas.microsoft.com/office/word/2018/wordml/cex" xmlns:w16cid="http://schemas.microsoft.com/office/word/2016/wordml/cid" xmlns:w16="http://schemas.microsoft.com/office/word/2018/wordml" xmlns:w16sdtdh="http://schemas.microsoft.com/office/word/2020/wordml/sdtdatahash" xmlns:w16se="http://schemas.microsoft.com/office/word/2015/wordml/symex" xmlns:wpg="http://schemas.microsoft.com/office/word/2010/wordprocessingGroup" xmlns:wpi="http://schemas.microsoft.com/office/word/2010/wordprocessingInk" xmlns:wne="http://schemas.microsoft.com/office/word/2006/wordml" xmlns:wps="http://schemas.microsoft.com/office/word/2010/wordprocessingShape" mc:Ignorable="w14 w15 w16se w16cid w16 w16cex w16sdtdh wp14">
   <w:footnote w:type="separator" w:id="-1">
     <w:p>
       <w:pPr>
@@ -32628,7 +32627,7 @@
 </file>
 
 <file path=word/header1.xml><?xml version="1.0" encoding="utf-8"?>
-<w:hdr xmlns:wpc="http://schemas.microsoft.com/office/word/2010/wordprocessingCanvas" xmlns:cx="http://schemas.microsoft.com/office/drawing/2014/chartex" xmlns:cx1="http://schemas.microsoft.com/office/drawing/2015/9/8/chartex" xmlns:cx2="http://schemas.microsoft.com/office/drawing/2015/10/21/chartex" xmlns:cx3="http://schemas.microsoft.com/office/drawing/2016/5/9/chartex" xmlns:cx4="http://schemas.microsoft.com/office/drawing/2016/5/10/chartex" xmlns:cx5="http://schemas.microsoft.com/office/drawing/2016/5/11/chartex" xmlns:cx6="http://schemas.microsoft.com/office/drawing/2016/5/12/chartex" xmlns:cx7="http://schemas.microsoft.com/office/drawing/2016/5/13/chartex" xmlns:cx8="http://schemas.microsoft.com/office/drawing/2016/5/14/chartex" xmlns:mc="http://schemas.openxmlformats.org/markup-compatibility/2006" xmlns:aink="http://schemas.microsoft.com/office/drawing/2016/ink" xmlns:am3d="http://schemas.microsoft.com/office/drawing/2017/model3d" xmlns:o="urn:schemas-microsoft-com:office:office" xmlns:oel="http://schemas.microsoft.com/office/2019/extlst" xmlns:r="http://schemas.openxmlformats.org/officeDocument/2006/relationships" xmlns:m="http://schemas.openxmlformats.org/officeDocument/2006/math" xmlns:v="urn:schemas-microsoft-com:vml" xmlns:wp14="http://schemas.microsoft.com/office/word/2010/wordprocessingDrawing" xmlns:wp="http://schemas.openxmlformats.org/drawingml/2006/wordprocessingDrawing" xmlns:w10="urn:schemas-microsoft-com:office:word" xmlns:w="http://schemas.openxmlformats.org/wordprocessingml/2006/main" xmlns:w14="http://schemas.microsoft.com/office/word/2010/wordml" xmlns:w15="http://schemas.microsoft.com/office/word/2012/wordml" xmlns:w16cex="http://schemas.microsoft.com/office/word/2018/wordml/cex" xmlns:w16cid="http://schemas.microsoft.com/office/word/2016/wordml/cid" xmlns:w16="http://schemas.microsoft.com/office/word/2018/wordml" xmlns:w16sdtdh="http://schemas.microsoft.com/office/word/2020/wordml/sdtdatahash" xmlns:w16se="http://schemas.microsoft.com/office/word/2015/wordml/symex" xmlns:wpg="http://schemas.microsoft.com/office/word/2010/wordprocessingGroup" xmlns:wpi="http://schemas.microsoft.com/office/word/2010/wordprocessingInk" xmlns:wne="http://schemas.microsoft.com/office/word/2006/wordml" xmlns:wps="http://schemas.microsoft.com/office/word/2010/wordprocessingShape" mc:Ignorable="w14 w15 w16se w16cid w16 w16cex w16sdtdh wp14">
+<w:hdr xmlns:wpc="http://schemas.microsoft.com/office/word/2010/wordprocessingCanvas" xmlns:cx="http://schemas.microsoft.com/office/drawing/2014/chartex" xmlns:cx1="http://schemas.microsoft.com/office/drawing/2015/9/8/chartex" xmlns:cx2="http://schemas.microsoft.com/office/drawing/2015/10/21/chartex" xmlns:cx3="http://schemas.microsoft.com/office/drawing/2016/5/9/chartex" xmlns:cx4="http://schemas.microsoft.com/office/drawing/2016/5/10/chartex" xmlns:cx5="http://schemas.microsoft.com/office/drawing/2016/5/11/chartex" xmlns:cx6="http://schemas.microsoft.com/office/drawing/2016/5/12/chartex" xmlns:cx7="http://schemas.microsoft.com/office/drawing/2016/5/13/chartex" xmlns:cx8="http://schemas.microsoft.com/office/drawing/2016/5/14/chartex" xmlns:mc="http://schemas.openxmlformats.org/markup-compatibility/2006" xmlns:aink="http://schemas.microsoft.com/office/drawing/2016/ink" xmlns:am3d="http://schemas.microsoft.com/office/drawing/2017/model3d" xmlns:o="urn:schemas-microsoft-com:office:office" xmlns:r="http://schemas.openxmlformats.org/officeDocument/2006/relationships" xmlns:m="http://schemas.openxmlformats.org/officeDocument/2006/math" xmlns:v="urn:schemas-microsoft-com:vml" xmlns:wp14="http://schemas.microsoft.com/office/word/2010/wordprocessingDrawing" xmlns:wp="http://schemas.openxmlformats.org/drawingml/2006/wordprocessingDrawing" xmlns:w10="urn:schemas-microsoft-com:office:word" xmlns:w="http://schemas.openxmlformats.org/wordprocessingml/2006/main" xmlns:w14="http://schemas.microsoft.com/office/word/2010/wordml" xmlns:w15="http://schemas.microsoft.com/office/word/2012/wordml" xmlns:w16cex="http://schemas.microsoft.com/office/word/2018/wordml/cex" xmlns:w16cid="http://schemas.microsoft.com/office/word/2016/wordml/cid" xmlns:w16="http://schemas.microsoft.com/office/word/2018/wordml" xmlns:w16sdtdh="http://schemas.microsoft.com/office/word/2020/wordml/sdtdatahash" xmlns:w16se="http://schemas.microsoft.com/office/word/2015/wordml/symex" xmlns:wpg="http://schemas.microsoft.com/office/word/2010/wordprocessingGroup" xmlns:wpi="http://schemas.microsoft.com/office/word/2010/wordprocessingInk" xmlns:wne="http://schemas.microsoft.com/office/word/2006/wordml" xmlns:wps="http://schemas.microsoft.com/office/word/2010/wordprocessingShape" mc:Ignorable="w14 w15 w16se w16cid w16 w16cex w16sdtdh wp14">
   <w:p>
     <w:pPr>
       <w:pBdr>
@@ -32773,7 +32772,7 @@
 </file>
 
 <file path=word/header2.xml><?xml version="1.0" encoding="utf-8"?>
-<w:hdr xmlns:wpc="http://schemas.microsoft.com/office/word/2010/wordprocessingCanvas" xmlns:cx="http://schemas.microsoft.com/office/drawing/2014/chartex" xmlns:cx1="http://schemas.microsoft.com/office/drawing/2015/9/8/chartex" xmlns:cx2="http://schemas.microsoft.com/office/drawing/2015/10/21/chartex" xmlns:cx3="http://schemas.microsoft.com/office/drawing/2016/5/9/chartex" xmlns:cx4="http://schemas.microsoft.com/office/drawing/2016/5/10/chartex" xmlns:cx5="http://schemas.microsoft.com/office/drawing/2016/5/11/chartex" xmlns:cx6="http://schemas.microsoft.com/office/drawing/2016/5/12/chartex" xmlns:cx7="http://schemas.microsoft.com/office/drawing/2016/5/13/chartex" xmlns:cx8="http://schemas.microsoft.com/office/drawing/2016/5/14/chartex" xmlns:mc="http://schemas.openxmlformats.org/markup-compatibility/2006" xmlns:aink="http://schemas.microsoft.com/office/drawing/2016/ink" xmlns:am3d="http://schemas.microsoft.com/office/drawing/2017/model3d" xmlns:o="urn:schemas-microsoft-com:office:office" xmlns:oel="http://schemas.microsoft.com/office/2019/extlst" xmlns:r="http://schemas.openxmlformats.org/officeDocument/2006/relationships" xmlns:m="http://schemas.openxmlformats.org/officeDocument/2006/math" xmlns:v="urn:schemas-microsoft-com:vml" xmlns:wp14="http://schemas.microsoft.com/office/word/2010/wordprocessingDrawing" xmlns:wp="http://schemas.openxmlformats.org/drawingml/2006/wordprocessingDrawing" xmlns:w10="urn:schemas-microsoft-com:office:word" xmlns:w="http://schemas.openxmlformats.org/wordprocessingml/2006/main" xmlns:w14="http://schemas.microsoft.com/office/word/2010/wordml" xmlns:w15="http://schemas.microsoft.com/office/word/2012/wordml" xmlns:w16cex="http://schemas.microsoft.com/office/word/2018/wordml/cex" xmlns:w16cid="http://schemas.microsoft.com/office/word/2016/wordml/cid" xmlns:w16="http://schemas.microsoft.com/office/word/2018/wordml" xmlns:w16sdtdh="http://schemas.microsoft.com/office/word/2020/wordml/sdtdatahash" xmlns:w16se="http://schemas.microsoft.com/office/word/2015/wordml/symex" xmlns:wpg="http://schemas.microsoft.com/office/word/2010/wordprocessingGroup" xmlns:wpi="http://schemas.microsoft.com/office/word/2010/wordprocessingInk" xmlns:wne="http://schemas.microsoft.com/office/word/2006/wordml" xmlns:wps="http://schemas.microsoft.com/office/word/2010/wordprocessingShape" mc:Ignorable="w14 w15 w16se w16cid w16 w16cex w16sdtdh wp14">
+<w:hdr xmlns:wpc="http://schemas.microsoft.com/office/word/2010/wordprocessingCanvas" xmlns:cx="http://schemas.microsoft.com/office/drawing/2014/chartex" xmlns:cx1="http://schemas.microsoft.com/office/drawing/2015/9/8/chartex" xmlns:cx2="http://schemas.microsoft.com/office/drawing/2015/10/21/chartex" xmlns:cx3="http://schemas.microsoft.com/office/drawing/2016/5/9/chartex" xmlns:cx4="http://schemas.microsoft.com/office/drawing/2016/5/10/chartex" xmlns:cx5="http://schemas.microsoft.com/office/drawing/2016/5/11/chartex" xmlns:cx6="http://schemas.microsoft.com/office/drawing/2016/5/12/chartex" xmlns:cx7="http://schemas.microsoft.com/office/drawing/2016/5/13/chartex" xmlns:cx8="http://schemas.microsoft.com/office/drawing/2016/5/14/chartex" xmlns:mc="http://schemas.openxmlformats.org/markup-compatibility/2006" xmlns:aink="http://schemas.microsoft.com/office/drawing/2016/ink" xmlns:am3d="http://schemas.microsoft.com/office/drawing/2017/model3d" xmlns:o="urn:schemas-microsoft-com:office:office" xmlns:r="http://schemas.openxmlformats.org/officeDocument/2006/relationships" xmlns:m="http://schemas.openxmlformats.org/officeDocument/2006/math" xmlns:v="urn:schemas-microsoft-com:vml" xmlns:wp14="http://schemas.microsoft.com/office/word/2010/wordprocessingDrawing" xmlns:wp="http://schemas.openxmlformats.org/drawingml/2006/wordprocessingDrawing" xmlns:w10="urn:schemas-microsoft-com:office:word" xmlns:w="http://schemas.openxmlformats.org/wordprocessingml/2006/main" xmlns:w14="http://schemas.microsoft.com/office/word/2010/wordml" xmlns:w15="http://schemas.microsoft.com/office/word/2012/wordml" xmlns:w16cex="http://schemas.microsoft.com/office/word/2018/wordml/cex" xmlns:w16cid="http://schemas.microsoft.com/office/word/2016/wordml/cid" xmlns:w16="http://schemas.microsoft.com/office/word/2018/wordml" xmlns:w16sdtdh="http://schemas.microsoft.com/office/word/2020/wordml/sdtdatahash" xmlns:w16se="http://schemas.microsoft.com/office/word/2015/wordml/symex" xmlns:wpg="http://schemas.microsoft.com/office/word/2010/wordprocessingGroup" xmlns:wpi="http://schemas.microsoft.com/office/word/2010/wordprocessingInk" xmlns:wne="http://schemas.microsoft.com/office/word/2006/wordml" xmlns:wps="http://schemas.microsoft.com/office/word/2010/wordprocessingShape" mc:Ignorable="w14 w15 w16se w16cid w16 w16cex w16sdtdh wp14">
   <w:p>
     <w:pPr>
       <w:pBdr>
@@ -32845,7 +32844,7 @@
 </file>
 
 <file path=word/header3.xml><?xml version="1.0" encoding="utf-8"?>
-<w:hdr xmlns:wpc="http://schemas.microsoft.com/office/word/2010/wordprocessingCanvas" xmlns:cx="http://schemas.microsoft.com/office/drawing/2014/chartex" xmlns:cx1="http://schemas.microsoft.com/office/drawing/2015/9/8/chartex" xmlns:cx2="http://schemas.microsoft.com/office/drawing/2015/10/21/chartex" xmlns:cx3="http://schemas.microsoft.com/office/drawing/2016/5/9/chartex" xmlns:cx4="http://schemas.microsoft.com/office/drawing/2016/5/10/chartex" xmlns:cx5="http://schemas.microsoft.com/office/drawing/2016/5/11/chartex" xmlns:cx6="http://schemas.microsoft.com/office/drawing/2016/5/12/chartex" xmlns:cx7="http://schemas.microsoft.com/office/drawing/2016/5/13/chartex" xmlns:cx8="http://schemas.microsoft.com/office/drawing/2016/5/14/chartex" xmlns:mc="http://schemas.openxmlformats.org/markup-compatibility/2006" xmlns:aink="http://schemas.microsoft.com/office/drawing/2016/ink" xmlns:am3d="http://schemas.microsoft.com/office/drawing/2017/model3d" xmlns:o="urn:schemas-microsoft-com:office:office" xmlns:oel="http://schemas.microsoft.com/office/2019/extlst" xmlns:r="http://schemas.openxmlformats.org/officeDocument/2006/relationships" xmlns:m="http://schemas.openxmlformats.org/officeDocument/2006/math" xmlns:v="urn:schemas-microsoft-com:vml" xmlns:wp14="http://schemas.microsoft.com/office/word/2010/wordprocessingDrawing" xmlns:wp="http://schemas.openxmlformats.org/drawingml/2006/wordprocessingDrawing" xmlns:w10="urn:schemas-microsoft-com:office:word" xmlns:w="http://schemas.openxmlformats.org/wordprocessingml/2006/main" xmlns:w14="http://schemas.microsoft.com/office/word/2010/wordml" xmlns:w15="http://schemas.microsoft.com/office/word/2012/wordml" xmlns:w16cex="http://schemas.microsoft.com/office/word/2018/wordml/cex" xmlns:w16cid="http://schemas.microsoft.com/office/word/2016/wordml/cid" xmlns:w16="http://schemas.microsoft.com/office/word/2018/wordml" xmlns:w16sdtdh="http://schemas.microsoft.com/office/word/2020/wordml/sdtdatahash" xmlns:w16se="http://schemas.microsoft.com/office/word/2015/wordml/symex" xmlns:wpg="http://schemas.microsoft.com/office/word/2010/wordprocessingGroup" xmlns:wpi="http://schemas.microsoft.com/office/word/2010/wordprocessingInk" xmlns:wne="http://schemas.microsoft.com/office/word/2006/wordml" xmlns:wps="http://schemas.microsoft.com/office/word/2010/wordprocessingShape" mc:Ignorable="w14 w15 w16se w16cid w16 w16cex w16sdtdh wp14">
+<w:hdr xmlns:wpc="http://schemas.microsoft.com/office/word/2010/wordprocessingCanvas" xmlns:cx="http://schemas.microsoft.com/office/drawing/2014/chartex" xmlns:cx1="http://schemas.microsoft.com/office/drawing/2015/9/8/chartex" xmlns:cx2="http://schemas.microsoft.com/office/drawing/2015/10/21/chartex" xmlns:cx3="http://schemas.microsoft.com/office/drawing/2016/5/9/chartex" xmlns:cx4="http://schemas.microsoft.com/office/drawing/2016/5/10/chartex" xmlns:cx5="http://schemas.microsoft.com/office/drawing/2016/5/11/chartex" xmlns:cx6="http://schemas.microsoft.com/office/drawing/2016/5/12/chartex" xmlns:cx7="http://schemas.microsoft.com/office/drawing/2016/5/13/chartex" xmlns:cx8="http://schemas.microsoft.com/office/drawing/2016/5/14/chartex" xmlns:mc="http://schemas.openxmlformats.org/markup-compatibility/2006" xmlns:aink="http://schemas.microsoft.com/office/drawing/2016/ink" xmlns:am3d="http://schemas.microsoft.com/office/drawing/2017/model3d" xmlns:o="urn:schemas-microsoft-com:office:office" xmlns:r="http://schemas.openxmlformats.org/officeDocument/2006/relationships" xmlns:m="http://schemas.openxmlformats.org/officeDocument/2006/math" xmlns:v="urn:schemas-microsoft-com:vml" xmlns:wp14="http://schemas.microsoft.com/office/word/2010/wordprocessingDrawing" xmlns:wp="http://schemas.openxmlformats.org/drawingml/2006/wordprocessingDrawing" xmlns:w10="urn:schemas-microsoft-com:office:word" xmlns:w="http://schemas.openxmlformats.org/wordprocessingml/2006/main" xmlns:w14="http://schemas.microsoft.com/office/word/2010/wordml" xmlns:w15="http://schemas.microsoft.com/office/word/2012/wordml" xmlns:w16cex="http://schemas.microsoft.com/office/word/2018/wordml/cex" xmlns:w16cid="http://schemas.microsoft.com/office/word/2016/wordml/cid" xmlns:w16="http://schemas.microsoft.com/office/word/2018/wordml" xmlns:w16sdtdh="http://schemas.microsoft.com/office/word/2020/wordml/sdtdatahash" xmlns:w16se="http://schemas.microsoft.com/office/word/2015/wordml/symex" xmlns:wpg="http://schemas.microsoft.com/office/word/2010/wordprocessingGroup" xmlns:wpi="http://schemas.microsoft.com/office/word/2010/wordprocessingInk" xmlns:wne="http://schemas.microsoft.com/office/word/2006/wordml" xmlns:wps="http://schemas.microsoft.com/office/word/2010/wordprocessingShape" mc:Ignorable="w14 w15 w16se w16cid w16 w16cex w16sdtdh wp14">
   <w:p>
     <w:pPr>
       <w:pBdr>
@@ -32990,7 +32989,7 @@
 </file>
 
 <file path=word/numbering.xml><?xml version="1.0" encoding="utf-8"?>
-<w:numbering xmlns:wpc="http://schemas.microsoft.com/office/word/2010/wordprocessingCanvas" xmlns:cx="http://schemas.microsoft.com/office/drawing/2014/chartex" xmlns:cx1="http://schemas.microsoft.com/office/drawing/2015/9/8/chartex" xmlns:cx2="http://schemas.microsoft.com/office/drawing/2015/10/21/chartex" xmlns:cx3="http://schemas.microsoft.com/office/drawing/2016/5/9/chartex" xmlns:cx4="http://schemas.microsoft.com/office/drawing/2016/5/10/chartex" xmlns:cx5="http://schemas.microsoft.com/office/drawing/2016/5/11/chartex" xmlns:cx6="http://schemas.microsoft.com/office/drawing/2016/5/12/chartex" xmlns:cx7="http://schemas.microsoft.com/office/drawing/2016/5/13/chartex" xmlns:cx8="http://schemas.microsoft.com/office/drawing/2016/5/14/chartex" xmlns:mc="http://schemas.openxmlformats.org/markup-compatibility/2006" xmlns:aink="http://schemas.microsoft.com/office/drawing/2016/ink" xmlns:am3d="http://schemas.microsoft.com/office/drawing/2017/model3d" xmlns:o="urn:schemas-microsoft-com:office:office" xmlns:oel="http://schemas.microsoft.com/office/2019/extlst" xmlns:r="http://schemas.openxmlformats.org/officeDocument/2006/relationships" xmlns:m="http://schemas.openxmlformats.org/officeDocument/2006/math" xmlns:v="urn:schemas-microsoft-com:vml" xmlns:wp14="http://schemas.microsoft.com/office/word/2010/wordprocessingDrawing" xmlns:wp="http://schemas.openxmlformats.org/drawingml/2006/wordprocessingDrawing" xmlns:w10="urn:schemas-microsoft-com:office:word" xmlns:w="http://schemas.openxmlformats.org/wordprocessingml/2006/main" xmlns:w14="http://schemas.microsoft.com/office/word/2010/wordml" xmlns:w15="http://schemas.microsoft.com/office/word/2012/wordml" xmlns:w16cex="http://schemas.microsoft.com/office/word/2018/wordml/cex" xmlns:w16cid="http://schemas.microsoft.com/office/word/2016/wordml/cid" xmlns:w16="http://schemas.microsoft.com/office/word/2018/wordml" xmlns:w16sdtdh="http://schemas.microsoft.com/office/word/2020/wordml/sdtdatahash" xmlns:w16se="http://schemas.microsoft.com/office/word/2015/wordml/symex" xmlns:wpg="http://schemas.microsoft.com/office/word/2010/wordprocessingGroup" xmlns:wpi="http://schemas.microsoft.com/office/word/2010/wordprocessingInk" xmlns:wne="http://schemas.microsoft.com/office/word/2006/wordml" xmlns:wps="http://schemas.microsoft.com/office/word/2010/wordprocessingShape" mc:Ignorable="w14 w15 w16se w16cid w16 w16cex w16sdtdh wp14">
+<w:numbering xmlns:wpc="http://schemas.microsoft.com/office/word/2010/wordprocessingCanvas" xmlns:cx="http://schemas.microsoft.com/office/drawing/2014/chartex" xmlns:cx1="http://schemas.microsoft.com/office/drawing/2015/9/8/chartex" xmlns:cx2="http://schemas.microsoft.com/office/drawing/2015/10/21/chartex" xmlns:cx3="http://schemas.microsoft.com/office/drawing/2016/5/9/chartex" xmlns:cx4="http://schemas.microsoft.com/office/drawing/2016/5/10/chartex" xmlns:cx5="http://schemas.microsoft.com/office/drawing/2016/5/11/chartex" xmlns:cx6="http://schemas.microsoft.com/office/drawing/2016/5/12/chartex" xmlns:cx7="http://schemas.microsoft.com/office/drawing/2016/5/13/chartex" xmlns:cx8="http://schemas.microsoft.com/office/drawing/2016/5/14/chartex" xmlns:mc="http://schemas.openxmlformats.org/markup-compatibility/2006" xmlns:aink="http://schemas.microsoft.com/office/drawing/2016/ink" xmlns:am3d="http://schemas.microsoft.com/office/drawing/2017/model3d" xmlns:o="urn:schemas-microsoft-com:office:office" xmlns:r="http://schemas.openxmlformats.org/officeDocument/2006/relationships" xmlns:m="http://schemas.openxmlformats.org/officeDocument/2006/math" xmlns:v="urn:schemas-microsoft-com:vml" xmlns:wp14="http://schemas.microsoft.com/office/word/2010/wordprocessingDrawing" xmlns:wp="http://schemas.openxmlformats.org/drawingml/2006/wordprocessingDrawing" xmlns:w10="urn:schemas-microsoft-com:office:word" xmlns:w="http://schemas.openxmlformats.org/wordprocessingml/2006/main" xmlns:w14="http://schemas.microsoft.com/office/word/2010/wordml" xmlns:w15="http://schemas.microsoft.com/office/word/2012/wordml" xmlns:w16cex="http://schemas.microsoft.com/office/word/2018/wordml/cex" xmlns:w16cid="http://schemas.microsoft.com/office/word/2016/wordml/cid" xmlns:w16="http://schemas.microsoft.com/office/word/2018/wordml" xmlns:w16sdtdh="http://schemas.microsoft.com/office/word/2020/wordml/sdtdatahash" xmlns:w16se="http://schemas.microsoft.com/office/word/2015/wordml/symex" xmlns:wpg="http://schemas.microsoft.com/office/word/2010/wordprocessingGroup" xmlns:wpi="http://schemas.microsoft.com/office/word/2010/wordprocessingInk" xmlns:wne="http://schemas.microsoft.com/office/word/2006/wordml" xmlns:wps="http://schemas.microsoft.com/office/word/2010/wordprocessingShape" mc:Ignorable="w14 w15 w16se w16cid w16 w16cex w16sdtdh wp14">
   <w:abstractNum w:abstractNumId="0" w15:restartNumberingAfterBreak="0">
     <w:nsid w:val="029418A5"/>
     <w:multiLevelType w:val="multilevel"/>
@@ -34158,40 +34157,40 @@
       </w:pPr>
     </w:lvl>
   </w:abstractNum>
-  <w:num w:numId="1" w16cid:durableId="178586841">
+  <w:num w:numId="1">
     <w:abstractNumId w:val="1"/>
   </w:num>
-  <w:num w:numId="2" w16cid:durableId="1148597179">
+  <w:num w:numId="2">
     <w:abstractNumId w:val="9"/>
   </w:num>
-  <w:num w:numId="3" w16cid:durableId="1745294879">
+  <w:num w:numId="3">
     <w:abstractNumId w:val="10"/>
   </w:num>
-  <w:num w:numId="4" w16cid:durableId="654846483">
+  <w:num w:numId="4">
     <w:abstractNumId w:val="2"/>
   </w:num>
-  <w:num w:numId="5" w16cid:durableId="1183591370">
+  <w:num w:numId="5">
     <w:abstractNumId w:val="11"/>
   </w:num>
-  <w:num w:numId="6" w16cid:durableId="114980812">
+  <w:num w:numId="6">
     <w:abstractNumId w:val="4"/>
   </w:num>
-  <w:num w:numId="7" w16cid:durableId="1001811863">
+  <w:num w:numId="7">
     <w:abstractNumId w:val="0"/>
   </w:num>
-  <w:num w:numId="8" w16cid:durableId="1187330866">
+  <w:num w:numId="8">
     <w:abstractNumId w:val="8"/>
   </w:num>
-  <w:num w:numId="9" w16cid:durableId="1386173782">
+  <w:num w:numId="9">
     <w:abstractNumId w:val="7"/>
   </w:num>
-  <w:num w:numId="10" w16cid:durableId="1877813430">
+  <w:num w:numId="10">
     <w:abstractNumId w:val="5"/>
   </w:num>
-  <w:num w:numId="11" w16cid:durableId="901987257">
+  <w:num w:numId="11">
     <w:abstractNumId w:val="3"/>
   </w:num>
-  <w:num w:numId="12" w16cid:durableId="971907452">
+  <w:num w:numId="12">
     <w:abstractNumId w:val="6"/>
   </w:num>
 </w:numbering>
@@ -34596,7 +34595,7 @@
     <w:name w:val="Normal"/>
     <w:qFormat/>
   </w:style>
-  <w:style w:type="paragraph" w:styleId="Ttulo1">
+  <w:style w:type="paragraph" w:styleId="Heading1">
     <w:name w:val="heading 1"/>
     <w:basedOn w:val="Normal"/>
     <w:next w:val="Normal"/>
@@ -34614,7 +34613,7 @@
       <w:szCs w:val="32"/>
     </w:rPr>
   </w:style>
-  <w:style w:type="paragraph" w:styleId="Ttulo2">
+  <w:style w:type="paragraph" w:styleId="Heading2">
     <w:name w:val="heading 2"/>
     <w:basedOn w:val="Normal"/>
     <w:next w:val="Normal"/>
@@ -34633,7 +34632,7 @@
       <w:szCs w:val="26"/>
     </w:rPr>
   </w:style>
-  <w:style w:type="paragraph" w:styleId="Ttulo3">
+  <w:style w:type="paragraph" w:styleId="Heading3">
     <w:name w:val="heading 3"/>
     <w:basedOn w:val="Normal"/>
     <w:next w:val="Normal"/>
@@ -34653,7 +34652,7 @@
       <w:szCs w:val="24"/>
     </w:rPr>
   </w:style>
-  <w:style w:type="paragraph" w:styleId="Ttulo4">
+  <w:style w:type="paragraph" w:styleId="Heading4">
     <w:name w:val="heading 4"/>
     <w:basedOn w:val="Normal"/>
     <w:next w:val="Normal"/>
@@ -34672,7 +34671,7 @@
       <w:color w:val="2E75B5"/>
     </w:rPr>
   </w:style>
-  <w:style w:type="paragraph" w:styleId="Ttulo5">
+  <w:style w:type="paragraph" w:styleId="Heading5">
     <w:name w:val="heading 5"/>
     <w:basedOn w:val="Normal"/>
     <w:next w:val="Normal"/>
@@ -34690,7 +34689,7 @@
       <w:b/>
     </w:rPr>
   </w:style>
-  <w:style w:type="paragraph" w:styleId="Ttulo6">
+  <w:style w:type="paragraph" w:styleId="Heading6">
     <w:name w:val="heading 6"/>
     <w:basedOn w:val="Normal"/>
     <w:next w:val="Normal"/>
@@ -34710,13 +34709,13 @@
       <w:szCs w:val="20"/>
     </w:rPr>
   </w:style>
-  <w:style w:type="character" w:default="1" w:styleId="Fuentedeprrafopredeter">
+  <w:style w:type="character" w:default="1" w:styleId="DefaultParagraphFont">
     <w:name w:val="Default Paragraph Font"/>
     <w:uiPriority w:val="1"/>
     <w:semiHidden/>
     <w:unhideWhenUsed/>
   </w:style>
-  <w:style w:type="table" w:default="1" w:styleId="Tablanormal">
+  <w:style w:type="table" w:default="1" w:styleId="TableNormal">
     <w:name w:val="Normal Table"/>
     <w:uiPriority w:val="99"/>
     <w:semiHidden/>
@@ -34731,7 +34730,7 @@
       </w:tblCellMar>
     </w:tblPr>
   </w:style>
-  <w:style w:type="numbering" w:default="1" w:styleId="Sinlista">
+  <w:style w:type="numbering" w:default="1" w:styleId="NoList">
     <w:name w:val="No List"/>
     <w:uiPriority w:val="99"/>
     <w:semiHidden/>
@@ -34748,7 +34747,7 @@
       </w:tblCellMar>
     </w:tblPr>
   </w:style>
-  <w:style w:type="paragraph" w:styleId="Ttulo">
+  <w:style w:type="paragraph" w:styleId="Title">
     <w:name w:val="Title"/>
     <w:basedOn w:val="Normal"/>
     <w:next w:val="Normal"/>
@@ -34765,7 +34764,7 @@
       <w:szCs w:val="72"/>
     </w:rPr>
   </w:style>
-  <w:style w:type="paragraph" w:styleId="Subttulo">
+  <w:style w:type="paragraph" w:styleId="Subtitle">
     <w:name w:val="Subtitle"/>
     <w:basedOn w:val="Normal"/>
     <w:next w:val="Normal"/>
@@ -35067,10 +35066,10 @@
       </w:tblCellMar>
     </w:tblPr>
   </w:style>
-  <w:style w:type="paragraph" w:styleId="Textocomentario">
+  <w:style w:type="paragraph" w:styleId="CommentText">
     <w:name w:val="annotation text"/>
     <w:basedOn w:val="Normal"/>
-    <w:link w:val="TextocomentarioCar"/>
+    <w:link w:val="CommentTextChar"/>
     <w:uiPriority w:val="99"/>
     <w:semiHidden/>
     <w:unhideWhenUsed/>
@@ -35082,10 +35081,10 @@
       <w:szCs w:val="20"/>
     </w:rPr>
   </w:style>
-  <w:style w:type="character" w:customStyle="1" w:styleId="TextocomentarioCar">
-    <w:name w:val="Texto comentario Car"/>
-    <w:basedOn w:val="Fuentedeprrafopredeter"/>
-    <w:link w:val="Textocomentario"/>
+  <w:style w:type="character" w:customStyle="1" w:styleId="CommentTextChar">
+    <w:name w:val="Comment Text Char"/>
+    <w:basedOn w:val="DefaultParagraphFont"/>
+    <w:link w:val="CommentText"/>
     <w:uiPriority w:val="99"/>
     <w:semiHidden/>
     <w:rPr>
@@ -35093,9 +35092,9 @@
       <w:szCs w:val="20"/>
     </w:rPr>
   </w:style>
-  <w:style w:type="character" w:styleId="Refdecomentario">
+  <w:style w:type="character" w:styleId="CommentReference">
     <w:name w:val="annotation reference"/>
-    <w:basedOn w:val="Fuentedeprrafopredeter"/>
+    <w:basedOn w:val="DefaultParagraphFont"/>
     <w:uiPriority w:val="99"/>
     <w:semiHidden/>
     <w:unhideWhenUsed/>
@@ -35104,7 +35103,7 @@
       <w:szCs w:val="16"/>
     </w:rPr>
   </w:style>
-  <w:style w:type="paragraph" w:styleId="Prrafodelista">
+  <w:style w:type="paragraph" w:styleId="ListParagraph">
     <w:name w:val="List Paragraph"/>
     <w:basedOn w:val="Normal"/>
     <w:uiPriority w:val="34"/>
@@ -35115,7 +35114,7 @@
       <w:contextualSpacing/>
     </w:pPr>
   </w:style>
-  <w:style w:type="paragraph" w:styleId="TDC1">
+  <w:style w:type="paragraph" w:styleId="TOC1">
     <w:name w:val="toc 1"/>
     <w:basedOn w:val="Normal"/>
     <w:next w:val="Normal"/>
@@ -35127,7 +35126,7 @@
       <w:spacing w:after="100"/>
     </w:pPr>
   </w:style>
-  <w:style w:type="paragraph" w:styleId="TDC2">
+  <w:style w:type="paragraph" w:styleId="TOC2">
     <w:name w:val="toc 2"/>
     <w:basedOn w:val="Normal"/>
     <w:next w:val="Normal"/>
@@ -35140,9 +35139,9 @@
       <w:ind w:left="220"/>
     </w:pPr>
   </w:style>
-  <w:style w:type="character" w:styleId="Hipervnculo">
+  <w:style w:type="character" w:styleId="Hyperlink">
     <w:name w:val="Hyperlink"/>
-    <w:basedOn w:val="Fuentedeprrafopredeter"/>
+    <w:basedOn w:val="DefaultParagraphFont"/>
     <w:uiPriority w:val="99"/>
     <w:unhideWhenUsed/>
     <w:rsid w:val="00CD574B"/>
@@ -35151,11 +35150,11 @@
       <w:u w:val="single"/>
     </w:rPr>
   </w:style>
-  <w:style w:type="paragraph" w:styleId="Asuntodelcomentario">
+  <w:style w:type="paragraph" w:styleId="CommentSubject">
     <w:name w:val="annotation subject"/>
-    <w:basedOn w:val="Textocomentario"/>
-    <w:next w:val="Textocomentario"/>
-    <w:link w:val="AsuntodelcomentarioCar"/>
+    <w:basedOn w:val="CommentText"/>
+    <w:next w:val="CommentText"/>
+    <w:link w:val="CommentSubjectChar"/>
     <w:uiPriority w:val="99"/>
     <w:semiHidden/>
     <w:unhideWhenUsed/>
@@ -35165,10 +35164,10 @@
       <w:bCs/>
     </w:rPr>
   </w:style>
-  <w:style w:type="character" w:customStyle="1" w:styleId="AsuntodelcomentarioCar">
-    <w:name w:val="Asunto del comentario Car"/>
-    <w:basedOn w:val="TextocomentarioCar"/>
-    <w:link w:val="Asuntodelcomentario"/>
+  <w:style w:type="character" w:customStyle="1" w:styleId="CommentSubjectChar">
+    <w:name w:val="Comment Subject Char"/>
+    <w:basedOn w:val="CommentTextChar"/>
+    <w:link w:val="CommentSubject"/>
     <w:uiPriority w:val="99"/>
     <w:semiHidden/>
     <w:rsid w:val="00966BC4"/>

--- a/Recom_inicio_ANEXO_7_TESIS_PILLACA_Y_PONCE_REV.docx
+++ b/Recom_inicio_ANEXO_7_TESIS_PILLACA_Y_PONCE_REV.docx
@@ -17550,6 +17550,190 @@
           <w:szCs w:val="24"/>
         </w:rPr>
         <w:t>. Para lograr esto, se sugiere las siguientes estrategias:</w:t>
+      </w:r>
+    </w:p>
+    <w:p>
+      <w:pPr>
+        <w:pStyle w:val="ListParagraph"/>
+        <w:numPr>
+          <w:ilvl w:val="0"/>
+          <w:numId w:val="13"/>
+        </w:numPr>
+        <w:pBdr>
+          <w:top w:val="nil"/>
+          <w:left w:val="nil"/>
+          <w:bottom w:val="nil"/>
+          <w:right w:val="nil"/>
+          <w:between w:val="nil"/>
+        </w:pBdr>
+        <w:spacing w:after="0"/>
+        <w:jc w:val="both"/>
+        <w:rPr>
+          <w:color w:val="000000"/>
+          <w:sz w:val="24"/>
+          <w:szCs w:val="24"/>
+        </w:rPr>
+      </w:pPr>
+      <w:r>
+        <w:rPr>
+          <w:color w:val="000000"/>
+          <w:sz w:val="24"/>
+          <w:szCs w:val="24"/>
+        </w:rPr>
+        <w:t>Ofrecer recursos o programas para promover el bienestar físico y mental de los colaboradores, como programas de sesiones de ejercicio, sesiones de mindfulness. Esto permitirá mantener un equilibrio entre el trabajo y la vida personal.</w:t>
+      </w:r>
+    </w:p>
+    <w:p>
+      <w:pPr>
+        <w:pStyle w:val="ListParagraph"/>
+        <w:numPr>
+          <w:ilvl w:val="0"/>
+          <w:numId w:val="13"/>
+        </w:numPr>
+        <w:pBdr>
+          <w:top w:val="nil"/>
+          <w:left w:val="nil"/>
+          <w:bottom w:val="nil"/>
+          <w:right w:val="nil"/>
+          <w:between w:val="nil"/>
+        </w:pBdr>
+        <w:spacing w:after="0"/>
+        <w:jc w:val="both"/>
+        <w:rPr>
+          <w:color w:val="000000"/>
+          <w:sz w:val="24"/>
+          <w:szCs w:val="24"/>
+        </w:rPr>
+      </w:pPr>
+      <w:r>
+        <w:rPr>
+          <w:color w:val="000000"/>
+          <w:sz w:val="24"/>
+          <w:szCs w:val="24"/>
+        </w:rPr>
+        <w:t>Fomentando la comunicación abierta</w:t>
+      </w:r>
+      <w:r>
+        <w:rPr>
+          <w:color w:val="000000"/>
+          <w:sz w:val="24"/>
+          <w:szCs w:val="24"/>
+        </w:rPr>
+        <w:t xml:space="preserve"> entre los colaboradores, para que los lideres consideren las necesidades de estos. Esto transferirá sus efectos a implementar canales de retroalimentación.</w:t>
+      </w:r>
+    </w:p>
+    <w:p>
+      <w:pPr>
+        <w:pStyle w:val="ListParagraph"/>
+        <w:numPr>
+          <w:ilvl w:val="0"/>
+          <w:numId w:val="13"/>
+        </w:numPr>
+        <w:pBdr>
+          <w:top w:val="nil"/>
+          <w:left w:val="nil"/>
+          <w:bottom w:val="nil"/>
+          <w:right w:val="nil"/>
+          <w:between w:val="nil"/>
+        </w:pBdr>
+        <w:spacing w:after="0"/>
+        <w:jc w:val="both"/>
+        <w:rPr>
+          <w:color w:val="000000"/>
+          <w:sz w:val="24"/>
+          <w:szCs w:val="24"/>
+        </w:rPr>
+      </w:pPr>
+      <w:r>
+        <w:rPr>
+          <w:color w:val="000000"/>
+          <w:sz w:val="24"/>
+          <w:szCs w:val="24"/>
+        </w:rPr>
+        <w:lastRenderedPageBreak/>
+        <w:t>Fomentar la colaboración grupal y el trabajo de equipo aprovechando herramientas digitales</w:t>
+      </w:r>
+      <w:r>
+        <w:rPr>
+          <w:color w:val="000000"/>
+          <w:sz w:val="24"/>
+          <w:szCs w:val="24"/>
+        </w:rPr>
+        <w:t>, haciendo uso de plataformas de comunicación digital.</w:t>
+      </w:r>
+    </w:p>
+    <w:p>
+      <w:pPr>
+        <w:pBdr>
+          <w:top w:val="nil"/>
+          <w:left w:val="nil"/>
+          <w:bottom w:val="nil"/>
+          <w:right w:val="nil"/>
+          <w:between w:val="nil"/>
+        </w:pBdr>
+        <w:spacing w:after="0"/>
+        <w:ind w:left="792"/>
+        <w:jc w:val="both"/>
+        <w:rPr>
+          <w:color w:val="000000"/>
+          <w:sz w:val="24"/>
+          <w:szCs w:val="24"/>
+        </w:rPr>
+      </w:pPr>
+      <w:r>
+        <w:rPr>
+          <w:color w:val="000000"/>
+          <w:sz w:val="24"/>
+          <w:szCs w:val="24"/>
+        </w:rPr>
+        <w:t xml:space="preserve">Con base en la conclusión N.º 2: </w:t>
+      </w:r>
+      <w:r>
+        <w:rPr>
+          <w:color w:val="000000"/>
+          <w:sz w:val="24"/>
+          <w:szCs w:val="24"/>
+        </w:rPr>
+        <w:t>Se recomienda implementar estrategias efectivas de gestión del teletrabajo para mejorar el desempeño laboral y la calidad de trabajo. Por ello es sugerible los siguientes puntos:</w:t>
+      </w:r>
+    </w:p>
+    <w:p>
+      <w:pPr>
+        <w:pStyle w:val="ListParagraph"/>
+        <w:numPr>
+          <w:ilvl w:val="0"/>
+          <w:numId w:val="13"/>
+        </w:numPr>
+        <w:pBdr>
+          <w:top w:val="nil"/>
+          <w:left w:val="nil"/>
+          <w:bottom w:val="nil"/>
+          <w:right w:val="nil"/>
+          <w:between w:val="nil"/>
+        </w:pBdr>
+        <w:spacing w:after="0"/>
+        <w:jc w:val="both"/>
+        <w:rPr>
+          <w:color w:val="000000"/>
+          <w:sz w:val="24"/>
+          <w:szCs w:val="24"/>
+        </w:rPr>
+      </w:pPr>
+      <w:r>
+        <w:rPr>
+          <w:color w:val="000000"/>
+          <w:sz w:val="24"/>
+          <w:szCs w:val="24"/>
+        </w:rPr>
+        <w:t>Comunicar de manera precisa</w:t>
+      </w:r>
+      <w:r>
+        <w:rPr>
+          <w:color w:val="000000"/>
+          <w:sz w:val="24"/>
+          <w:szCs w:val="24"/>
+        </w:rPr>
+        <w:t xml:space="preserve"> las expectativas de los objetivos y resultados a los trabajadores que se tendrá en el entorno de teletrabajo.</w:t>
       </w:r>
     </w:p>
     <w:p>
@@ -34072,6 +34256,118 @@
     </w:lvl>
   </w:abstractNum>
   <w:abstractNum w:abstractNumId="11" w15:restartNumberingAfterBreak="0">
+    <w:nsid w:val="79475B02"/>
+    <w:multiLevelType w:val="hybridMultilevel"/>
+    <w:tmpl w:val="6BA89CAA"/>
+    <w:lvl w:ilvl="0" w:tplc="57FCFA50">
+      <w:numFmt w:val="bullet"/>
+      <w:lvlText w:val="-"/>
+      <w:lvlJc w:val="left"/>
+      <w:pPr>
+        <w:ind w:left="1152" w:hanging="360"/>
+      </w:pPr>
+      <w:rPr>
+        <w:rFonts w:ascii="Calibri" w:eastAsia="Calibri" w:hAnsi="Calibri" w:cs="Calibri" w:hint="default"/>
+      </w:rPr>
+    </w:lvl>
+    <w:lvl w:ilvl="1" w:tplc="04090003" w:tentative="1">
+      <w:start w:val="1"/>
+      <w:numFmt w:val="bullet"/>
+      <w:lvlText w:val="o"/>
+      <w:lvlJc w:val="left"/>
+      <w:pPr>
+        <w:ind w:left="1872" w:hanging="360"/>
+      </w:pPr>
+      <w:rPr>
+        <w:rFonts w:ascii="Courier New" w:hAnsi="Courier New" w:cs="Courier New" w:hint="default"/>
+      </w:rPr>
+    </w:lvl>
+    <w:lvl w:ilvl="2" w:tplc="04090005" w:tentative="1">
+      <w:start w:val="1"/>
+      <w:numFmt w:val="bullet"/>
+      <w:lvlText w:val=""/>
+      <w:lvlJc w:val="left"/>
+      <w:pPr>
+        <w:ind w:left="2592" w:hanging="360"/>
+      </w:pPr>
+      <w:rPr>
+        <w:rFonts w:ascii="Wingdings" w:hAnsi="Wingdings" w:hint="default"/>
+      </w:rPr>
+    </w:lvl>
+    <w:lvl w:ilvl="3" w:tplc="04090001" w:tentative="1">
+      <w:start w:val="1"/>
+      <w:numFmt w:val="bullet"/>
+      <w:lvlText w:val=""/>
+      <w:lvlJc w:val="left"/>
+      <w:pPr>
+        <w:ind w:left="3312" w:hanging="360"/>
+      </w:pPr>
+      <w:rPr>
+        <w:rFonts w:ascii="Symbol" w:hAnsi="Symbol" w:hint="default"/>
+      </w:rPr>
+    </w:lvl>
+    <w:lvl w:ilvl="4" w:tplc="04090003" w:tentative="1">
+      <w:start w:val="1"/>
+      <w:numFmt w:val="bullet"/>
+      <w:lvlText w:val="o"/>
+      <w:lvlJc w:val="left"/>
+      <w:pPr>
+        <w:ind w:left="4032" w:hanging="360"/>
+      </w:pPr>
+      <w:rPr>
+        <w:rFonts w:ascii="Courier New" w:hAnsi="Courier New" w:cs="Courier New" w:hint="default"/>
+      </w:rPr>
+    </w:lvl>
+    <w:lvl w:ilvl="5" w:tplc="04090005" w:tentative="1">
+      <w:start w:val="1"/>
+      <w:numFmt w:val="bullet"/>
+      <w:lvlText w:val=""/>
+      <w:lvlJc w:val="left"/>
+      <w:pPr>
+        <w:ind w:left="4752" w:hanging="360"/>
+      </w:pPr>
+      <w:rPr>
+        <w:rFonts w:ascii="Wingdings" w:hAnsi="Wingdings" w:hint="default"/>
+      </w:rPr>
+    </w:lvl>
+    <w:lvl w:ilvl="6" w:tplc="04090001" w:tentative="1">
+      <w:start w:val="1"/>
+      <w:numFmt w:val="bullet"/>
+      <w:lvlText w:val=""/>
+      <w:lvlJc w:val="left"/>
+      <w:pPr>
+        <w:ind w:left="5472" w:hanging="360"/>
+      </w:pPr>
+      <w:rPr>
+        <w:rFonts w:ascii="Symbol" w:hAnsi="Symbol" w:hint="default"/>
+      </w:rPr>
+    </w:lvl>
+    <w:lvl w:ilvl="7" w:tplc="04090003" w:tentative="1">
+      <w:start w:val="1"/>
+      <w:numFmt w:val="bullet"/>
+      <w:lvlText w:val="o"/>
+      <w:lvlJc w:val="left"/>
+      <w:pPr>
+        <w:ind w:left="6192" w:hanging="360"/>
+      </w:pPr>
+      <w:rPr>
+        <w:rFonts w:ascii="Courier New" w:hAnsi="Courier New" w:cs="Courier New" w:hint="default"/>
+      </w:rPr>
+    </w:lvl>
+    <w:lvl w:ilvl="8" w:tplc="04090005" w:tentative="1">
+      <w:start w:val="1"/>
+      <w:numFmt w:val="bullet"/>
+      <w:lvlText w:val=""/>
+      <w:lvlJc w:val="left"/>
+      <w:pPr>
+        <w:ind w:left="6912" w:hanging="360"/>
+      </w:pPr>
+      <w:rPr>
+        <w:rFonts w:ascii="Wingdings" w:hAnsi="Wingdings" w:hint="default"/>
+      </w:rPr>
+    </w:lvl>
+  </w:abstractNum>
+  <w:abstractNum w:abstractNumId="12" w15:restartNumberingAfterBreak="0">
     <w:nsid w:val="7CAF084E"/>
     <w:multiLevelType w:val="multilevel"/>
     <w:tmpl w:val="A9906522"/>
@@ -34170,7 +34466,7 @@
     <w:abstractNumId w:val="2"/>
   </w:num>
   <w:num w:numId="5">
-    <w:abstractNumId w:val="11"/>
+    <w:abstractNumId w:val="12"/>
   </w:num>
   <w:num w:numId="6">
     <w:abstractNumId w:val="4"/>
@@ -34192,6 +34488,9 @@
   </w:num>
   <w:num w:numId="12">
     <w:abstractNumId w:val="6"/>
+  </w:num>
+  <w:num w:numId="13">
+    <w:abstractNumId w:val="11"/>
   </w:num>
 </w:numbering>
 </file>

--- a/Recom_inicio_ANEXO_7_TESIS_PILLACA_Y_PONCE_REV.docx
+++ b/Recom_inicio_ANEXO_7_TESIS_PILLACA_Y_PONCE_REV.docx
@@ -17725,6 +17725,37 @@
           <w:sz w:val="24"/>
           <w:szCs w:val="24"/>
         </w:rPr>
+        <w:t>Identificar y filtrar las áreas de la empresa que pueden realizar sus responsabilidades laborales en un entorno de teletrabajo. En caso que el trabajador no dependa de las instalaciones o infraestructura de la empresa puede calificar para esta modalidad.</w:t>
+      </w:r>
+    </w:p>
+    <w:p>
+      <w:pPr>
+        <w:pStyle w:val="ListParagraph"/>
+        <w:numPr>
+          <w:ilvl w:val="0"/>
+          <w:numId w:val="13"/>
+        </w:numPr>
+        <w:pBdr>
+          <w:top w:val="nil"/>
+          <w:left w:val="nil"/>
+          <w:bottom w:val="nil"/>
+          <w:right w:val="nil"/>
+          <w:between w:val="nil"/>
+        </w:pBdr>
+        <w:spacing w:after="0"/>
+        <w:jc w:val="both"/>
+        <w:rPr>
+          <w:color w:val="000000"/>
+          <w:sz w:val="24"/>
+          <w:szCs w:val="24"/>
+        </w:rPr>
+      </w:pPr>
+      <w:r>
+        <w:rPr>
+          <w:color w:val="000000"/>
+          <w:sz w:val="24"/>
+          <w:szCs w:val="24"/>
+        </w:rPr>
         <w:t>Comunicar de manera precisa</w:t>
       </w:r>
       <w:r>
@@ -17734,6 +17765,37 @@
           <w:szCs w:val="24"/>
         </w:rPr>
         <w:t xml:space="preserve"> las expectativas de los objetivos y resultados a los trabajadores que se tendrá en el entorno de teletrabajo.</w:t>
+      </w:r>
+    </w:p>
+    <w:p>
+      <w:pPr>
+        <w:pStyle w:val="ListParagraph"/>
+        <w:numPr>
+          <w:ilvl w:val="0"/>
+          <w:numId w:val="13"/>
+        </w:numPr>
+        <w:pBdr>
+          <w:top w:val="nil"/>
+          <w:left w:val="nil"/>
+          <w:bottom w:val="nil"/>
+          <w:right w:val="nil"/>
+          <w:between w:val="nil"/>
+        </w:pBdr>
+        <w:spacing w:after="0"/>
+        <w:jc w:val="both"/>
+        <w:rPr>
+          <w:color w:val="000000"/>
+          <w:sz w:val="24"/>
+          <w:szCs w:val="24"/>
+        </w:rPr>
+      </w:pPr>
+      <w:r>
+        <w:rPr>
+          <w:color w:val="000000"/>
+          <w:sz w:val="24"/>
+          <w:szCs w:val="24"/>
+        </w:rPr>
+        <w:t>Verificar que los trabajadores tengan acceso a las herramientas tecnológicas necesarias para realizar su labor de forma efectiva desde el hogar. Se sugiere proveer las herramientas necesarias y brindar apoyo técnico.</w:t>
       </w:r>
     </w:p>
     <w:p>
@@ -17754,6 +17816,131 @@
           <w:szCs w:val="24"/>
         </w:rPr>
       </w:pPr>
+      <w:r>
+        <w:rPr>
+          <w:color w:val="000000"/>
+          <w:sz w:val="24"/>
+          <w:szCs w:val="24"/>
+        </w:rPr>
+        <w:t>Con base en la conclusión N.º 3: Se recomienda hacer efectivo programas de desarrollo de competencias adaptados en un contexto de teletrabajo. Por ello se recomienda las siguientes estrategias:</w:t>
+      </w:r>
+    </w:p>
+    <w:p>
+      <w:pPr>
+        <w:pStyle w:val="ListParagraph"/>
+        <w:numPr>
+          <w:ilvl w:val="0"/>
+          <w:numId w:val="13"/>
+        </w:numPr>
+        <w:pBdr>
+          <w:top w:val="nil"/>
+          <w:left w:val="nil"/>
+          <w:bottom w:val="nil"/>
+          <w:right w:val="nil"/>
+          <w:between w:val="nil"/>
+        </w:pBdr>
+        <w:spacing w:after="0"/>
+        <w:jc w:val="both"/>
+        <w:rPr>
+          <w:color w:val="000000"/>
+          <w:sz w:val="24"/>
+          <w:szCs w:val="24"/>
+        </w:rPr>
+      </w:pPr>
+      <w:r>
+        <w:rPr>
+          <w:color w:val="000000"/>
+          <w:sz w:val="24"/>
+          <w:szCs w:val="24"/>
+        </w:rPr>
+        <w:t>Identificar las competencias necesarias para tener éxito en el teletrabajo, como la autogestión, comunicación virtual, resolución de problemas a distancia. Ya que estas serán la base de los programas de desarrollo.</w:t>
+      </w:r>
+    </w:p>
+    <w:p>
+      <w:pPr>
+        <w:pStyle w:val="ListParagraph"/>
+        <w:numPr>
+          <w:ilvl w:val="0"/>
+          <w:numId w:val="13"/>
+        </w:numPr>
+        <w:pBdr>
+          <w:top w:val="nil"/>
+          <w:left w:val="nil"/>
+          <w:bottom w:val="nil"/>
+          <w:right w:val="nil"/>
+          <w:between w:val="nil"/>
+        </w:pBdr>
+        <w:spacing w:after="0"/>
+        <w:jc w:val="both"/>
+        <w:rPr>
+          <w:color w:val="000000"/>
+          <w:sz w:val="24"/>
+          <w:szCs w:val="24"/>
+        </w:rPr>
+      </w:pPr>
+      <w:r>
+        <w:rPr>
+          <w:color w:val="000000"/>
+          <w:sz w:val="24"/>
+          <w:szCs w:val="24"/>
+        </w:rPr>
+        <w:t>Proporcionar formación y capacitación de</w:t>
+      </w:r>
+      <w:r>
+        <w:rPr>
+          <w:color w:val="000000"/>
+          <w:sz w:val="24"/>
+          <w:szCs w:val="24"/>
+        </w:rPr>
+        <w:t xml:space="preserve"> herramientas digitales para su aplicación en el teletrabajo. Fomentando la colaboración grupal </w:t>
+      </w:r>
+      <w:r>
+        <w:rPr>
+          <w:color w:val="000000"/>
+          <w:sz w:val="24"/>
+          <w:szCs w:val="24"/>
+        </w:rPr>
+        <w:t xml:space="preserve">de los teletrabajadores para una mejor y rápida adopción del </w:t>
+      </w:r>
+      <w:r>
+        <w:rPr>
+          <w:color w:val="000000"/>
+          <w:sz w:val="24"/>
+          <w:szCs w:val="24"/>
+        </w:rPr>
+        <w:t>entorno.</w:t>
+      </w:r>
+    </w:p>
+    <w:p>
+      <w:pPr>
+        <w:pStyle w:val="ListParagraph"/>
+        <w:numPr>
+          <w:ilvl w:val="0"/>
+          <w:numId w:val="13"/>
+        </w:numPr>
+        <w:pBdr>
+          <w:top w:val="nil"/>
+          <w:left w:val="nil"/>
+          <w:bottom w:val="nil"/>
+          <w:right w:val="nil"/>
+          <w:between w:val="nil"/>
+        </w:pBdr>
+        <w:spacing w:after="0"/>
+        <w:jc w:val="both"/>
+        <w:rPr>
+          <w:color w:val="000000"/>
+          <w:sz w:val="24"/>
+          <w:szCs w:val="24"/>
+        </w:rPr>
+      </w:pPr>
+      <w:r>
+        <w:rPr>
+          <w:color w:val="000000"/>
+          <w:sz w:val="24"/>
+          <w:szCs w:val="24"/>
+        </w:rPr>
+        <w:t>Establecer procesos de evaluación y retroalimentación para medir el progreso de los colaboradores en su desarrollo de competencias. Se sugiere crear ratios para obtener una medición cuantificable.</w:t>
+      </w:r>
     </w:p>
     <w:p>
       <w:pPr>
